--- a/assignments/guerreros/unit1/HW03FindTheObjects/DescriptionProblem.docx
+++ b/assignments/guerreros/unit1/HW03FindTheObjects/DescriptionProblem.docx
@@ -196,96 +196,858 @@
     </w:p>
     <w:p>
       <w:pPr>
-        <w:rPr>
-          <w:lang w:val="en-US"/>
+        <w:spacing w:line="240" w:lineRule="auto"/>
+        <w:rPr>
+          <w:rFonts w:ascii="Times New Roman" w:eastAsia="Times New Roman" w:hAnsi="Times New Roman" w:cs="Times New Roman"/>
+          <w:color w:val="000000"/>
+          <w:sz w:val="24"/>
+          <w:szCs w:val="24"/>
         </w:rPr>
       </w:pPr>
       <w:r>
         <w:rPr>
-          <w:sz w:val="24"/>
-          <w:szCs w:val="24"/>
-          <w:lang w:val="en-US"/>
-        </w:rPr>
-        <w:t xml:space="preserve">We need a system that allows us to carry out </w:t>
+          <w:rFonts w:ascii="Times New Roman" w:hAnsi="Times New Roman" w:cs="Times New Roman"/>
+          <w:color w:val="000000"/>
+          <w:sz w:val="24"/>
+          <w:szCs w:val="24"/>
+          <w:lang w:val="en"/>
+        </w:rPr>
+        <w:t>We need a</w:t>
+      </w:r>
+      <w:r>
+        <w:rPr>
+          <w:rFonts w:ascii="Times New Roman" w:hAnsi="Times New Roman" w:cs="Times New Roman"/>
+          <w:sz w:val="24"/>
+          <w:szCs w:val="24"/>
+          <w:lang w:val="en"/>
+        </w:rPr>
+        <w:t xml:space="preserve"> </w:t>
+      </w:r>
+      <w:r>
+        <w:rPr>
+          <w:rFonts w:ascii="Times New Roman" w:hAnsi="Times New Roman" w:cs="Times New Roman"/>
+          <w:color w:val="000000"/>
+          <w:sz w:val="24"/>
+          <w:szCs w:val="24"/>
+          <w:shd w:val="clear" w:color="auto" w:fill="FFFF00"/>
+          <w:lang w:val="en"/>
+        </w:rPr>
+        <w:t>system</w:t>
+      </w:r>
+      <w:r>
+        <w:rPr>
+          <w:rFonts w:ascii="Times New Roman" w:hAnsi="Times New Roman" w:cs="Times New Roman"/>
+          <w:sz w:val="24"/>
+          <w:szCs w:val="24"/>
+          <w:lang w:val="en"/>
+        </w:rPr>
+        <w:t xml:space="preserve"> that allows us to make an </w:t>
+      </w:r>
+      <w:r>
+        <w:rPr>
+          <w:rFonts w:ascii="Times New Roman" w:hAnsi="Times New Roman" w:cs="Times New Roman"/>
+          <w:color w:val="000000"/>
+          <w:sz w:val="24"/>
+          <w:szCs w:val="24"/>
+          <w:shd w:val="clear" w:color="auto" w:fill="FFFF00"/>
+          <w:lang w:val="en"/>
+        </w:rPr>
+        <w:t>inventory</w:t>
+      </w:r>
+      <w:r>
+        <w:rPr>
+          <w:rFonts w:ascii="Times New Roman" w:hAnsi="Times New Roman" w:cs="Times New Roman"/>
+          <w:sz w:val="24"/>
+          <w:szCs w:val="24"/>
+          <w:lang w:val="en"/>
+        </w:rPr>
+        <w:t xml:space="preserve"> </w:t>
+      </w:r>
+      <w:r>
+        <w:rPr>
+          <w:rFonts w:ascii="Times New Roman" w:hAnsi="Times New Roman" w:cs="Times New Roman"/>
+          <w:color w:val="000000"/>
+          <w:sz w:val="24"/>
+          <w:szCs w:val="24"/>
+          <w:lang w:val="en"/>
+        </w:rPr>
+        <w:t xml:space="preserve"> of </w:t>
+      </w:r>
+      <w:r>
+        <w:rPr>
+          <w:rFonts w:ascii="Times New Roman" w:hAnsi="Times New Roman" w:cs="Times New Roman"/>
+          <w:sz w:val="24"/>
+          <w:szCs w:val="24"/>
+          <w:lang w:val="en"/>
+        </w:rPr>
+        <w:t xml:space="preserve"> </w:t>
+      </w:r>
+      <w:r>
+        <w:rPr>
+          <w:rFonts w:ascii="Times New Roman" w:hAnsi="Times New Roman" w:cs="Times New Roman"/>
+          <w:color w:val="000000"/>
+          <w:sz w:val="24"/>
+          <w:szCs w:val="24"/>
+          <w:shd w:val="clear" w:color="auto" w:fill="FFFF00"/>
+          <w:lang w:val="en"/>
+        </w:rPr>
+        <w:t>elements</w:t>
+      </w:r>
+      <w:r>
+        <w:rPr>
+          <w:rFonts w:ascii="Times New Roman" w:hAnsi="Times New Roman" w:cs="Times New Roman"/>
+          <w:sz w:val="24"/>
+          <w:szCs w:val="24"/>
+          <w:lang w:val="en"/>
+        </w:rPr>
+        <w:t xml:space="preserve"> </w:t>
+      </w:r>
+      <w:r>
+        <w:rPr>
+          <w:rFonts w:ascii="Times New Roman" w:hAnsi="Times New Roman" w:cs="Times New Roman"/>
+          <w:color w:val="000000"/>
+          <w:sz w:val="24"/>
+          <w:szCs w:val="24"/>
+          <w:lang w:val="en"/>
+        </w:rPr>
+        <w:t xml:space="preserve"> in</w:t>
+      </w:r>
+      <w:r>
+        <w:rPr>
+          <w:rFonts w:ascii="Times New Roman" w:hAnsi="Times New Roman" w:cs="Times New Roman"/>
+          <w:sz w:val="24"/>
+          <w:szCs w:val="24"/>
+          <w:lang w:val="en"/>
+        </w:rPr>
+        <w:t xml:space="preserve"> </w:t>
+      </w:r>
+      <w:r>
+        <w:rPr>
+          <w:rFonts w:ascii="Times New Roman" w:hAnsi="Times New Roman" w:cs="Times New Roman"/>
+          <w:color w:val="000000"/>
+          <w:sz w:val="24"/>
+          <w:szCs w:val="24"/>
+          <w:lang w:val="en"/>
+        </w:rPr>
+        <w:t xml:space="preserve"> telecommunications</w:t>
+      </w:r>
+      <w:r>
+        <w:rPr>
+          <w:rFonts w:ascii="Times New Roman" w:hAnsi="Times New Roman" w:cs="Times New Roman"/>
+          <w:sz w:val="24"/>
+          <w:szCs w:val="24"/>
+          <w:lang w:val="en"/>
+        </w:rPr>
+        <w:t xml:space="preserve"> and</w:t>
+      </w:r>
+      <w:r>
+        <w:rPr>
+          <w:rFonts w:ascii="Times New Roman" w:hAnsi="Times New Roman" w:cs="Times New Roman"/>
+          <w:color w:val="000000"/>
+          <w:sz w:val="24"/>
+          <w:szCs w:val="24"/>
+          <w:lang w:val="en"/>
+        </w:rPr>
+        <w:t xml:space="preserve"> thus</w:t>
+      </w:r>
+      <w:r>
+        <w:rPr>
+          <w:rFonts w:ascii="Times New Roman" w:hAnsi="Times New Roman" w:cs="Times New Roman"/>
+          <w:sz w:val="24"/>
+          <w:szCs w:val="24"/>
+          <w:lang w:val="en"/>
+        </w:rPr>
+        <w:t xml:space="preserve"> </w:t>
+      </w:r>
+      <w:r>
+        <w:rPr>
+          <w:rFonts w:ascii="Times New Roman" w:hAnsi="Times New Roman" w:cs="Times New Roman"/>
+          <w:color w:val="000000"/>
+          <w:sz w:val="24"/>
+          <w:szCs w:val="24"/>
+          <w:lang w:val="en"/>
+        </w:rPr>
+        <w:t xml:space="preserve"> provide</w:t>
+      </w:r>
+      <w:r>
+        <w:rPr>
+          <w:rFonts w:ascii="Times New Roman" w:hAnsi="Times New Roman" w:cs="Times New Roman"/>
+          <w:sz w:val="24"/>
+          <w:szCs w:val="24"/>
+          <w:lang w:val="en"/>
+        </w:rPr>
+        <w:t xml:space="preserve"> </w:t>
+      </w:r>
+      <w:r>
+        <w:rPr>
+          <w:rFonts w:ascii="Times New Roman" w:hAnsi="Times New Roman" w:cs="Times New Roman"/>
+          <w:color w:val="000000"/>
+          <w:sz w:val="24"/>
+          <w:szCs w:val="24"/>
+          <w:lang w:val="en"/>
+        </w:rPr>
+        <w:t xml:space="preserve"> the </w:t>
+      </w:r>
+      <w:r>
+        <w:rPr>
+          <w:rFonts w:ascii="Times New Roman" w:hAnsi="Times New Roman" w:cs="Times New Roman"/>
+          <w:sz w:val="24"/>
+          <w:szCs w:val="24"/>
+          <w:lang w:val="en"/>
+        </w:rPr>
+        <w:t xml:space="preserve"> </w:t>
+      </w:r>
+      <w:r>
+        <w:rPr>
+          <w:rFonts w:ascii="Times New Roman" w:hAnsi="Times New Roman" w:cs="Times New Roman"/>
+          <w:color w:val="000000"/>
+          <w:sz w:val="24"/>
+          <w:szCs w:val="24"/>
+          <w:lang w:val="en"/>
+        </w:rPr>
+        <w:t>user</w:t>
+      </w:r>
+      <w:r>
+        <w:rPr>
+          <w:rFonts w:ascii="Times New Roman" w:hAnsi="Times New Roman" w:cs="Times New Roman"/>
+          <w:sz w:val="24"/>
+          <w:szCs w:val="24"/>
+          <w:lang w:val="en"/>
+        </w:rPr>
+        <w:t xml:space="preserve"> with a</w:t>
+      </w:r>
+      <w:r>
+        <w:rPr>
+          <w:rFonts w:ascii="Times New Roman" w:hAnsi="Times New Roman" w:cs="Times New Roman"/>
+          <w:color w:val="000000"/>
+          <w:sz w:val="24"/>
+          <w:szCs w:val="24"/>
+          <w:lang w:val="en"/>
+        </w:rPr>
+        <w:t xml:space="preserve"> better </w:t>
+      </w:r>
+      <w:r>
+        <w:rPr>
+          <w:rFonts w:ascii="Times New Roman" w:hAnsi="Times New Roman" w:cs="Times New Roman"/>
+          <w:sz w:val="24"/>
+          <w:szCs w:val="24"/>
+          <w:lang w:val="en"/>
+        </w:rPr>
+        <w:t xml:space="preserve"> </w:t>
+      </w:r>
+      <w:r>
+        <w:rPr>
+          <w:rFonts w:ascii="Times New Roman" w:hAnsi="Times New Roman" w:cs="Times New Roman"/>
+          <w:color w:val="000000"/>
+          <w:sz w:val="24"/>
+          <w:szCs w:val="24"/>
+          <w:lang w:val="en"/>
+        </w:rPr>
+        <w:t>organization, helping</w:t>
+      </w:r>
+      <w:r>
+        <w:rPr>
+          <w:rFonts w:ascii="Times New Roman" w:hAnsi="Times New Roman" w:cs="Times New Roman"/>
+          <w:color w:val="000000"/>
+          <w:sz w:val="24"/>
+          <w:szCs w:val="24"/>
+          <w:lang w:val="en"/>
+        </w:rPr>
+        <w:t xml:space="preserve"> in</w:t>
+      </w:r>
+      <w:r>
+        <w:rPr>
+          <w:rFonts w:ascii="Times New Roman" w:hAnsi="Times New Roman" w:cs="Times New Roman"/>
+          <w:sz w:val="24"/>
+          <w:szCs w:val="24"/>
+          <w:lang w:val="en"/>
+        </w:rPr>
+        <w:t xml:space="preserve"> </w:t>
+      </w:r>
+      <w:r>
+        <w:rPr>
+          <w:rFonts w:ascii="Times New Roman" w:hAnsi="Times New Roman" w:cs="Times New Roman"/>
+          <w:color w:val="000000"/>
+          <w:sz w:val="24"/>
+          <w:szCs w:val="24"/>
+          <w:lang w:val="en"/>
+        </w:rPr>
+        <w:t xml:space="preserve"> the</w:t>
+      </w:r>
+      <w:r>
+        <w:rPr>
+          <w:rFonts w:ascii="Times New Roman" w:hAnsi="Times New Roman" w:cs="Times New Roman"/>
+          <w:sz w:val="24"/>
+          <w:szCs w:val="24"/>
+          <w:lang w:val="en"/>
+        </w:rPr>
+        <w:t xml:space="preserve"> </w:t>
+      </w:r>
+      <w:r>
+        <w:rPr>
+          <w:rFonts w:ascii="Times New Roman" w:hAnsi="Times New Roman" w:cs="Times New Roman"/>
+          <w:color w:val="000000"/>
+          <w:sz w:val="24"/>
+          <w:szCs w:val="24"/>
+          <w:shd w:val="clear" w:color="auto" w:fill="FFFF00"/>
+          <w:lang w:val="en"/>
+        </w:rPr>
+        <w:t xml:space="preserve"> purchase</w:t>
+      </w:r>
+      <w:r>
+        <w:rPr>
+          <w:rFonts w:ascii="Times New Roman" w:hAnsi="Times New Roman" w:cs="Times New Roman"/>
+          <w:sz w:val="24"/>
+          <w:szCs w:val="24"/>
+          <w:lang w:val="en"/>
+        </w:rPr>
+        <w:t xml:space="preserve"> </w:t>
+      </w:r>
+      <w:r>
+        <w:rPr>
+          <w:rFonts w:ascii="Times New Roman" w:hAnsi="Times New Roman" w:cs="Times New Roman"/>
+          <w:color w:val="000000"/>
+          <w:sz w:val="24"/>
+          <w:szCs w:val="24"/>
+          <w:lang w:val="en"/>
+        </w:rPr>
+        <w:t xml:space="preserve"> and</w:t>
+      </w:r>
+      <w:r>
+        <w:rPr>
+          <w:rFonts w:ascii="Times New Roman" w:hAnsi="Times New Roman" w:cs="Times New Roman"/>
+          <w:sz w:val="24"/>
+          <w:szCs w:val="24"/>
+          <w:lang w:val="en"/>
+        </w:rPr>
+        <w:t xml:space="preserve"> </w:t>
+      </w:r>
+      <w:r>
+        <w:rPr>
+          <w:rFonts w:ascii="Times New Roman" w:hAnsi="Times New Roman" w:cs="Times New Roman"/>
+          <w:color w:val="000000"/>
+          <w:sz w:val="24"/>
+          <w:szCs w:val="24"/>
+          <w:shd w:val="clear" w:color="auto" w:fill="FFFF00"/>
+          <w:lang w:val="en"/>
+        </w:rPr>
+        <w:t xml:space="preserve"> sale</w:t>
+      </w:r>
+      <w:r>
+        <w:rPr>
+          <w:rFonts w:ascii="Times New Roman" w:hAnsi="Times New Roman" w:cs="Times New Roman"/>
+          <w:sz w:val="24"/>
+          <w:szCs w:val="24"/>
+          <w:lang w:val="en"/>
+        </w:rPr>
+        <w:t xml:space="preserve"> of</w:t>
+      </w:r>
+      <w:r>
+        <w:rPr>
+          <w:rFonts w:ascii="Times New Roman" w:hAnsi="Times New Roman" w:cs="Times New Roman"/>
+          <w:color w:val="000000"/>
+          <w:sz w:val="24"/>
+          <w:szCs w:val="24"/>
+          <w:lang w:val="en"/>
+        </w:rPr>
+        <w:t xml:space="preserve"> these </w:t>
+      </w:r>
+      <w:r>
+        <w:rPr>
+          <w:rFonts w:ascii="Times New Roman" w:hAnsi="Times New Roman" w:cs="Times New Roman"/>
+          <w:sz w:val="24"/>
+          <w:szCs w:val="24"/>
+          <w:lang w:val="en"/>
+        </w:rPr>
+        <w:t xml:space="preserve"> </w:t>
+      </w:r>
+      <w:r>
+        <w:rPr>
+          <w:rFonts w:ascii="Times New Roman" w:hAnsi="Times New Roman" w:cs="Times New Roman"/>
+          <w:color w:val="000000"/>
+          <w:sz w:val="24"/>
+          <w:szCs w:val="24"/>
+          <w:lang w:val="en"/>
+        </w:rPr>
+        <w:t>elements</w:t>
+      </w:r>
+      <w:r>
+        <w:rPr>
+          <w:rFonts w:ascii="Times New Roman" w:hAnsi="Times New Roman" w:cs="Times New Roman"/>
+          <w:sz w:val="24"/>
+          <w:szCs w:val="24"/>
+          <w:lang w:val="en"/>
+        </w:rPr>
+        <w:t xml:space="preserve"> in</w:t>
+      </w:r>
+      <w:r>
+        <w:rPr>
+          <w:rFonts w:ascii="Times New Roman" w:hAnsi="Times New Roman" w:cs="Times New Roman"/>
+          <w:color w:val="000000"/>
+          <w:sz w:val="24"/>
+          <w:szCs w:val="24"/>
+          <w:lang w:val="en"/>
+        </w:rPr>
+        <w:t xml:space="preserve"> a  </w:t>
       </w:r>
       <w:proofErr w:type="spellStart"/>
-      <w:proofErr w:type="gramStart"/>
-      <w:r>
-        <w:rPr>
-          <w:sz w:val="24"/>
-          <w:szCs w:val="24"/>
-          <w:lang w:val="en-US"/>
-        </w:rPr>
-        <w:t>a</w:t>
+      <w:r>
+        <w:rPr>
+          <w:rFonts w:ascii="Times New Roman" w:hAnsi="Times New Roman" w:cs="Times New Roman"/>
+          <w:color w:val="000000"/>
+          <w:sz w:val="24"/>
+          <w:szCs w:val="24"/>
+          <w:lang w:val="en"/>
+        </w:rPr>
+        <w:t>detailed,orderly</w:t>
       </w:r>
       <w:proofErr w:type="spellEnd"/>
-      <w:proofErr w:type="gramEnd"/>
-      <w:r>
-        <w:rPr>
-          <w:sz w:val="24"/>
-          <w:szCs w:val="24"/>
-          <w:lang w:val="en-US"/>
-        </w:rPr>
-        <w:t xml:space="preserve"> Inventory from elements telecommunications to have a better organization for the buys Y sale of these elements so that a solution can be given to conflicts such as: the </w:t>
-      </w:r>
-      <w:r>
-        <w:rPr>
-          <w:rFonts w:ascii="Roboto" w:eastAsia="Roboto" w:hAnsi="Roboto" w:cs="Roboto"/>
+      <w:r>
+        <w:rPr>
+          <w:rFonts w:ascii="Times New Roman" w:hAnsi="Times New Roman" w:cs="Times New Roman"/>
+          <w:color w:val="000000"/>
+          <w:sz w:val="24"/>
+          <w:szCs w:val="24"/>
+          <w:lang w:val="en"/>
+        </w:rPr>
+        <w:t xml:space="preserve"> and valued</w:t>
+      </w:r>
+      <w:r>
+        <w:rPr>
+          <w:rFonts w:ascii="Times New Roman" w:hAnsi="Times New Roman" w:cs="Times New Roman"/>
+          <w:sz w:val="24"/>
+          <w:szCs w:val="24"/>
+          <w:lang w:val="en"/>
+        </w:rPr>
+        <w:t xml:space="preserve"> </w:t>
+      </w:r>
+      <w:r>
+        <w:rPr>
+          <w:rFonts w:ascii="Times New Roman" w:hAnsi="Times New Roman" w:cs="Times New Roman"/>
+          <w:color w:val="000000"/>
+          <w:sz w:val="24"/>
+          <w:szCs w:val="24"/>
+          <w:lang w:val="en"/>
+        </w:rPr>
+        <w:t xml:space="preserve"> way</w:t>
+      </w:r>
+      <w:r>
+        <w:rPr>
+          <w:rFonts w:ascii="Times New Roman" w:hAnsi="Times New Roman" w:cs="Times New Roman"/>
+          <w:sz w:val="24"/>
+          <w:szCs w:val="24"/>
+          <w:lang w:val="en"/>
+        </w:rPr>
+        <w:t xml:space="preserve"> </w:t>
+      </w:r>
+      <w:r>
+        <w:rPr>
+          <w:rFonts w:ascii="Times New Roman" w:hAnsi="Times New Roman" w:cs="Times New Roman"/>
+          <w:color w:val="000000"/>
+          <w:sz w:val="24"/>
+          <w:szCs w:val="24"/>
+          <w:lang w:val="en"/>
+        </w:rPr>
+        <w:t xml:space="preserve"> that </w:t>
+      </w:r>
+      <w:r>
+        <w:rPr>
+          <w:rFonts w:ascii="Times New Roman" w:hAnsi="Times New Roman" w:cs="Times New Roman"/>
+          <w:sz w:val="24"/>
+          <w:szCs w:val="24"/>
+          <w:lang w:val="en"/>
+        </w:rPr>
+        <w:t xml:space="preserve">can  </w:t>
+      </w:r>
+      <w:r>
+        <w:rPr>
+          <w:rFonts w:ascii="Times New Roman" w:hAnsi="Times New Roman" w:cs="Times New Roman"/>
+          <w:color w:val="000000"/>
+          <w:sz w:val="24"/>
+          <w:szCs w:val="24"/>
+          <w:lang w:val="en"/>
+        </w:rPr>
+        <w:t xml:space="preserve"> be given solution to conflicts such as: the </w:t>
+      </w:r>
+      <w:r>
+        <w:rPr>
+          <w:rFonts w:ascii="Times New Roman" w:hAnsi="Times New Roman" w:cs="Times New Roman"/>
+          <w:sz w:val="24"/>
+          <w:szCs w:val="24"/>
+          <w:lang w:val="en"/>
+        </w:rPr>
+        <w:t xml:space="preserve"> </w:t>
+      </w:r>
+      <w:r>
+        <w:rPr>
+          <w:rFonts w:ascii="Times New Roman" w:hAnsi="Times New Roman" w:cs="Times New Roman"/>
           <w:color w:val="202124"/>
           <w:sz w:val="24"/>
           <w:szCs w:val="24"/>
-          <w:lang w:val="en-US"/>
-        </w:rPr>
-        <w:t xml:space="preserve">state in which they are and the availability of the supplies, </w:t>
-      </w:r>
-      <w:r>
-        <w:rPr>
-          <w:sz w:val="24"/>
-          <w:szCs w:val="24"/>
-          <w:lang w:val="en-US"/>
-        </w:rPr>
-        <w:t xml:space="preserve">not having one </w:t>
+          <w:shd w:val="clear" w:color="auto" w:fill="FFFFFF"/>
+          <w:lang w:val="en"/>
+        </w:rPr>
+        <w:t>state</w:t>
+      </w:r>
+      <w:r>
+        <w:rPr>
+          <w:rFonts w:ascii="Times New Roman" w:hAnsi="Times New Roman" w:cs="Times New Roman"/>
+          <w:sz w:val="24"/>
+          <w:szCs w:val="24"/>
+          <w:lang w:val="en"/>
+        </w:rPr>
+        <w:t xml:space="preserve"> in which they are</w:t>
+      </w:r>
+      <w:r>
+        <w:rPr>
+          <w:rFonts w:ascii="Times New Roman" w:hAnsi="Times New Roman" w:cs="Times New Roman"/>
+          <w:color w:val="202124"/>
+          <w:sz w:val="24"/>
+          <w:szCs w:val="24"/>
+          <w:shd w:val="clear" w:color="auto" w:fill="FFFFFF"/>
+          <w:lang w:val="en"/>
+        </w:rPr>
+        <w:t xml:space="preserve"> and the </w:t>
+      </w:r>
+      <w:r>
+        <w:rPr>
+          <w:rFonts w:ascii="Times New Roman" w:hAnsi="Times New Roman" w:cs="Times New Roman"/>
+          <w:sz w:val="24"/>
+          <w:szCs w:val="24"/>
+          <w:lang w:val="en"/>
+        </w:rPr>
+        <w:t xml:space="preserve"> </w:t>
+      </w:r>
+      <w:r>
+        <w:rPr>
+          <w:rFonts w:ascii="Times New Roman" w:hAnsi="Times New Roman" w:cs="Times New Roman"/>
+          <w:color w:val="202124"/>
+          <w:sz w:val="24"/>
+          <w:szCs w:val="24"/>
+          <w:shd w:val="clear" w:color="auto" w:fill="FFFF00"/>
+          <w:lang w:val="en"/>
+        </w:rPr>
+        <w:t>availability</w:t>
+      </w:r>
+      <w:r>
+        <w:rPr>
+          <w:rFonts w:ascii="Times New Roman" w:hAnsi="Times New Roman" w:cs="Times New Roman"/>
+          <w:sz w:val="24"/>
+          <w:szCs w:val="24"/>
+          <w:lang w:val="en"/>
+        </w:rPr>
+        <w:t xml:space="preserve"> </w:t>
+      </w:r>
+      <w:r>
+        <w:rPr>
+          <w:rFonts w:ascii="Times New Roman" w:hAnsi="Times New Roman" w:cs="Times New Roman"/>
+          <w:color w:val="202124"/>
+          <w:sz w:val="24"/>
+          <w:szCs w:val="24"/>
+          <w:shd w:val="clear" w:color="auto" w:fill="FFFFFF"/>
+          <w:lang w:val="en"/>
+        </w:rPr>
+        <w:t xml:space="preserve"> of</w:t>
+      </w:r>
+      <w:r>
+        <w:rPr>
+          <w:rFonts w:ascii="Times New Roman" w:hAnsi="Times New Roman" w:cs="Times New Roman"/>
+          <w:sz w:val="24"/>
+          <w:szCs w:val="24"/>
+          <w:lang w:val="en"/>
+        </w:rPr>
+        <w:t xml:space="preserve"> </w:t>
+      </w:r>
+      <w:r>
+        <w:rPr>
+          <w:rFonts w:ascii="Times New Roman" w:hAnsi="Times New Roman" w:cs="Times New Roman"/>
+          <w:color w:val="202124"/>
+          <w:sz w:val="24"/>
+          <w:szCs w:val="24"/>
+          <w:shd w:val="clear" w:color="auto" w:fill="FFFF00"/>
+          <w:lang w:val="en"/>
+        </w:rPr>
+        <w:t xml:space="preserve"> inputs,</w:t>
+      </w:r>
+      <w:r>
+        <w:rPr>
+          <w:rFonts w:ascii="Times New Roman" w:hAnsi="Times New Roman" w:cs="Times New Roman"/>
+          <w:color w:val="202124"/>
+          <w:sz w:val="24"/>
+          <w:szCs w:val="24"/>
+          <w:shd w:val="clear" w:color="auto" w:fill="FFFFFF"/>
+          <w:lang w:val="en"/>
+        </w:rPr>
+        <w:t xml:space="preserve"> </w:t>
+      </w:r>
+      <w:r>
+        <w:rPr>
+          <w:rFonts w:ascii="Times New Roman" w:hAnsi="Times New Roman" w:cs="Times New Roman"/>
+          <w:sz w:val="24"/>
+          <w:szCs w:val="24"/>
+          <w:lang w:val="en"/>
+        </w:rPr>
+        <w:t xml:space="preserve">not </w:t>
+      </w:r>
+      <w:r>
+        <w:rPr>
+          <w:rFonts w:ascii="Times New Roman" w:hAnsi="Times New Roman" w:cs="Times New Roman"/>
+          <w:color w:val="000000"/>
+          <w:sz w:val="24"/>
+          <w:szCs w:val="24"/>
+          <w:lang w:val="en"/>
+        </w:rPr>
+        <w:t xml:space="preserve">having a </w:t>
+      </w:r>
+      <w:r>
+        <w:rPr>
+          <w:rFonts w:ascii="Times New Roman" w:hAnsi="Times New Roman" w:cs="Times New Roman"/>
+          <w:sz w:val="24"/>
+          <w:szCs w:val="24"/>
+          <w:lang w:val="en"/>
+        </w:rPr>
+        <w:t xml:space="preserve"> </w:t>
+      </w:r>
+      <w:r>
+        <w:rPr>
+          <w:rFonts w:ascii="Times New Roman" w:hAnsi="Times New Roman" w:cs="Times New Roman"/>
+          <w:color w:val="000000"/>
+          <w:sz w:val="24"/>
+          <w:szCs w:val="24"/>
+          <w:shd w:val="clear" w:color="auto" w:fill="FFFF00"/>
+          <w:lang w:val="en"/>
+        </w:rPr>
+        <w:t>tool</w:t>
+      </w:r>
+      <w:r>
+        <w:rPr>
+          <w:rFonts w:ascii="Times New Roman" w:hAnsi="Times New Roman" w:cs="Times New Roman"/>
+          <w:sz w:val="24"/>
+          <w:szCs w:val="24"/>
+          <w:lang w:val="en"/>
+        </w:rPr>
+        <w:t xml:space="preserve"> like the one we are going to</w:t>
+      </w:r>
+      <w:r>
+        <w:rPr>
+          <w:rFonts w:ascii="Times New Roman" w:hAnsi="Times New Roman" w:cs="Times New Roman"/>
+          <w:color w:val="000000"/>
+          <w:sz w:val="24"/>
+          <w:szCs w:val="24"/>
+          <w:lang w:val="en"/>
+        </w:rPr>
+        <w:t xml:space="preserve"> implement arise </w:t>
+      </w:r>
+      <w:r>
+        <w:rPr>
+          <w:rFonts w:ascii="Times New Roman" w:hAnsi="Times New Roman" w:cs="Times New Roman"/>
+          <w:sz w:val="24"/>
+          <w:szCs w:val="24"/>
+          <w:lang w:val="en"/>
+        </w:rPr>
+        <w:t xml:space="preserve"> </w:t>
+      </w:r>
+      <w:r>
+        <w:rPr>
+          <w:rFonts w:ascii="Times New Roman" w:hAnsi="Times New Roman" w:cs="Times New Roman"/>
+          <w:color w:val="000000"/>
+          <w:sz w:val="24"/>
+          <w:szCs w:val="24"/>
+          <w:lang w:val="en"/>
+        </w:rPr>
+        <w:t xml:space="preserve">different uncertainties when it comes to establishing the entry and exit of </w:t>
+      </w:r>
+      <w:r>
+        <w:rPr>
+          <w:rFonts w:ascii="Times New Roman" w:hAnsi="Times New Roman" w:cs="Times New Roman"/>
+          <w:sz w:val="24"/>
+          <w:szCs w:val="24"/>
+          <w:lang w:val="en"/>
+        </w:rPr>
+        <w:t xml:space="preserve"> </w:t>
       </w:r>
       <w:proofErr w:type="spellStart"/>
       <w:r>
         <w:rPr>
-          <w:sz w:val="24"/>
-          <w:szCs w:val="24"/>
-          <w:lang w:val="en-US"/>
-        </w:rPr>
-        <w:t>toolsuch</w:t>
+          <w:rFonts w:ascii="Times New Roman" w:hAnsi="Times New Roman" w:cs="Times New Roman"/>
+          <w:color w:val="000000"/>
+          <w:sz w:val="24"/>
+          <w:szCs w:val="24"/>
+          <w:lang w:val="en"/>
+        </w:rPr>
+        <w:t>products,giving</w:t>
       </w:r>
       <w:proofErr w:type="spellEnd"/>
       <w:r>
         <w:rPr>
-          <w:sz w:val="24"/>
-          <w:szCs w:val="24"/>
-          <w:lang w:val="en-US"/>
-        </w:rPr>
-        <w:t xml:space="preserve"> as the one we are going to implement these situations arise. It will also help us </w:t>
-      </w:r>
-      <w:proofErr w:type="spellStart"/>
-      <w:r>
-        <w:rPr>
-          <w:sz w:val="24"/>
-          <w:szCs w:val="24"/>
-          <w:lang w:val="en-US"/>
-        </w:rPr>
-        <w:t>identifylosses</w:t>
-      </w:r>
-      <w:proofErr w:type="spellEnd"/>
-      <w:r>
-        <w:rPr>
-          <w:sz w:val="24"/>
-          <w:szCs w:val="24"/>
-          <w:lang w:val="en-US"/>
-        </w:rPr>
-        <w:t xml:space="preserve"> or theft of its elements.</w:t>
+          <w:rFonts w:ascii="Times New Roman" w:hAnsi="Times New Roman" w:cs="Times New Roman"/>
+          <w:color w:val="000000"/>
+          <w:sz w:val="24"/>
+          <w:szCs w:val="24"/>
+          <w:lang w:val="en"/>
+        </w:rPr>
+        <w:t xml:space="preserve"> as </w:t>
+      </w:r>
+      <w:r>
+        <w:rPr>
+          <w:rFonts w:ascii="Times New Roman" w:hAnsi="Times New Roman" w:cs="Times New Roman"/>
+          <w:sz w:val="24"/>
+          <w:szCs w:val="24"/>
+          <w:lang w:val="en"/>
+        </w:rPr>
+        <w:t xml:space="preserve"> </w:t>
+      </w:r>
+      <w:r>
+        <w:rPr>
+          <w:rFonts w:ascii="Times New Roman" w:hAnsi="Times New Roman" w:cs="Times New Roman"/>
+          <w:color w:val="000000"/>
+          <w:sz w:val="24"/>
+          <w:szCs w:val="24"/>
+          <w:lang w:val="en"/>
+        </w:rPr>
+        <w:t>difficulty</w:t>
+      </w:r>
+      <w:r>
+        <w:rPr>
+          <w:rFonts w:ascii="Times New Roman" w:hAnsi="Times New Roman" w:cs="Times New Roman"/>
+          <w:sz w:val="24"/>
+          <w:szCs w:val="24"/>
+          <w:lang w:val="en"/>
+        </w:rPr>
+        <w:t xml:space="preserve"> </w:t>
+      </w:r>
+      <w:r>
+        <w:rPr>
+          <w:rFonts w:ascii="Times New Roman" w:hAnsi="Times New Roman" w:cs="Times New Roman"/>
+          <w:color w:val="000000"/>
+          <w:sz w:val="24"/>
+          <w:szCs w:val="24"/>
+          <w:lang w:val="en"/>
+        </w:rPr>
+        <w:t xml:space="preserve"> to the user in the</w:t>
+      </w:r>
+      <w:r>
+        <w:rPr>
+          <w:rFonts w:ascii="Times New Roman" w:hAnsi="Times New Roman" w:cs="Times New Roman"/>
+          <w:sz w:val="24"/>
+          <w:szCs w:val="24"/>
+          <w:lang w:val="en"/>
+        </w:rPr>
+        <w:t xml:space="preserve"> </w:t>
+      </w:r>
+      <w:r>
+        <w:rPr>
+          <w:rFonts w:ascii="Times New Roman" w:hAnsi="Times New Roman" w:cs="Times New Roman"/>
+          <w:color w:val="000000"/>
+          <w:sz w:val="24"/>
+          <w:szCs w:val="24"/>
+          <w:lang w:val="en"/>
+        </w:rPr>
+        <w:t xml:space="preserve"> utility search</w:t>
+      </w:r>
+      <w:r>
+        <w:rPr>
+          <w:rFonts w:ascii="Times New Roman" w:hAnsi="Times New Roman" w:cs="Times New Roman"/>
+          <w:sz w:val="24"/>
+          <w:szCs w:val="24"/>
+          <w:lang w:val="en"/>
+        </w:rPr>
+        <w:t xml:space="preserve"> </w:t>
+      </w:r>
+      <w:r>
+        <w:rPr>
+          <w:rFonts w:ascii="Times New Roman" w:hAnsi="Times New Roman" w:cs="Times New Roman"/>
+          <w:color w:val="000000"/>
+          <w:sz w:val="24"/>
+          <w:szCs w:val="24"/>
+          <w:lang w:val="en"/>
+        </w:rPr>
+        <w:t xml:space="preserve"> </w:t>
+      </w:r>
+      <w:r>
+        <w:rPr>
+          <w:rFonts w:ascii="Times New Roman" w:hAnsi="Times New Roman" w:cs="Times New Roman"/>
+          <w:sz w:val="24"/>
+          <w:szCs w:val="24"/>
+          <w:lang w:val="en"/>
+        </w:rPr>
+        <w:t xml:space="preserve">  </w:t>
+      </w:r>
+      <w:r>
+        <w:rPr>
+          <w:rFonts w:ascii="Times New Roman" w:hAnsi="Times New Roman" w:cs="Times New Roman"/>
+          <w:color w:val="000000"/>
+          <w:sz w:val="24"/>
+          <w:szCs w:val="24"/>
+          <w:lang w:val="en"/>
+        </w:rPr>
+        <w:t xml:space="preserve"> . It will also help us identify </w:t>
+      </w:r>
+      <w:r>
+        <w:rPr>
+          <w:rFonts w:ascii="Times New Roman" w:hAnsi="Times New Roman" w:cs="Times New Roman"/>
+          <w:sz w:val="24"/>
+          <w:szCs w:val="24"/>
+          <w:lang w:val="en"/>
+        </w:rPr>
+        <w:t xml:space="preserve">  </w:t>
+      </w:r>
+      <w:r>
+        <w:rPr>
+          <w:rFonts w:ascii="Times New Roman" w:hAnsi="Times New Roman" w:cs="Times New Roman"/>
+          <w:color w:val="000000"/>
+          <w:sz w:val="24"/>
+          <w:szCs w:val="24"/>
+          <w:lang w:val="en"/>
+        </w:rPr>
+        <w:t xml:space="preserve"> the</w:t>
+      </w:r>
+      <w:r>
+        <w:rPr>
+          <w:rFonts w:ascii="Times New Roman" w:hAnsi="Times New Roman" w:cs="Times New Roman"/>
+          <w:sz w:val="24"/>
+          <w:szCs w:val="24"/>
+          <w:lang w:val="en"/>
+        </w:rPr>
+        <w:t xml:space="preserve"> </w:t>
+      </w:r>
+      <w:r>
+        <w:rPr>
+          <w:rFonts w:ascii="Times New Roman" w:hAnsi="Times New Roman" w:cs="Times New Roman"/>
+          <w:color w:val="000000"/>
+          <w:sz w:val="24"/>
+          <w:szCs w:val="24"/>
+          <w:shd w:val="clear" w:color="auto" w:fill="FFFF00"/>
+          <w:lang w:val="en"/>
+        </w:rPr>
+        <w:t xml:space="preserve">loss </w:t>
+      </w:r>
+      <w:r>
+        <w:rPr>
+          <w:rFonts w:ascii="Times New Roman" w:hAnsi="Times New Roman" w:cs="Times New Roman"/>
+          <w:sz w:val="24"/>
+          <w:szCs w:val="24"/>
+          <w:lang w:val="en"/>
+        </w:rPr>
+        <w:t xml:space="preserve">or theft of your </w:t>
+      </w:r>
+      <w:r>
+        <w:rPr>
+          <w:rFonts w:ascii="Times New Roman" w:hAnsi="Times New Roman" w:cs="Times New Roman"/>
+          <w:color w:val="000000"/>
+          <w:sz w:val="24"/>
+          <w:szCs w:val="24"/>
+          <w:lang w:val="en"/>
+        </w:rPr>
+        <w:t>items.</w:t>
       </w:r>
     </w:p>
     <w:p>
       <w:pPr>
         <w:rPr>
+          <w:rFonts w:ascii="Times New Roman" w:hAnsi="Times New Roman" w:cs="Times New Roman"/>
+          <w:sz w:val="24"/>
+          <w:szCs w:val="24"/>
           <w:lang w:val="en-US"/>
         </w:rPr>
       </w:pPr>
@@ -293,6 +1055,9 @@
     <w:p>
       <w:pPr>
         <w:rPr>
+          <w:rFonts w:ascii="Times New Roman" w:hAnsi="Times New Roman" w:cs="Times New Roman"/>
+          <w:sz w:val="24"/>
+          <w:szCs w:val="24"/>
           <w:lang w:val="en-US"/>
         </w:rPr>
       </w:pPr>
@@ -300,20 +1065,29 @@
     <w:p>
       <w:pPr>
         <w:rPr>
+          <w:rFonts w:ascii="Times New Roman" w:hAnsi="Times New Roman" w:cs="Times New Roman"/>
           <w:b/>
+          <w:sz w:val="24"/>
+          <w:szCs w:val="24"/>
         </w:rPr>
       </w:pPr>
       <w:proofErr w:type="spellStart"/>
       <w:r>
         <w:rPr>
+          <w:rFonts w:ascii="Times New Roman" w:hAnsi="Times New Roman" w:cs="Times New Roman"/>
           <w:b/>
+          <w:sz w:val="24"/>
+          <w:szCs w:val="24"/>
         </w:rPr>
         <w:t>Overview</w:t>
       </w:r>
       <w:proofErr w:type="spellEnd"/>
       <w:r>
         <w:rPr>
+          <w:rFonts w:ascii="Times New Roman" w:hAnsi="Times New Roman" w:cs="Times New Roman"/>
           <w:b/>
+          <w:sz w:val="24"/>
+          <w:szCs w:val="24"/>
         </w:rPr>
         <w:t>:</w:t>
       </w:r>
@@ -321,13 +1095,17 @@
     <w:p>
       <w:pPr>
         <w:rPr>
+          <w:rFonts w:ascii="Times New Roman" w:hAnsi="Times New Roman" w:cs="Times New Roman"/>
           <w:b/>
+          <w:sz w:val="24"/>
+          <w:szCs w:val="24"/>
         </w:rPr>
       </w:pPr>
     </w:p>
     <w:p>
       <w:pPr>
         <w:rPr>
+          <w:rFonts w:ascii="Times New Roman" w:hAnsi="Times New Roman" w:cs="Times New Roman"/>
           <w:sz w:val="24"/>
           <w:szCs w:val="24"/>
           <w:lang w:val="en-US"/>
@@ -335,7 +1113,7 @@
       </w:pPr>
       <w:r>
         <w:rPr>
-          <w:rFonts w:ascii="Roboto" w:eastAsia="Roboto" w:hAnsi="Roboto" w:cs="Roboto"/>
+          <w:rFonts w:ascii="Times New Roman" w:eastAsia="Roboto" w:hAnsi="Times New Roman" w:cs="Times New Roman"/>
           <w:color w:val="202124"/>
           <w:sz w:val="24"/>
           <w:szCs w:val="24"/>
@@ -346,7 +1124,7 @@
       <w:proofErr w:type="spellStart"/>
       <w:r>
         <w:rPr>
-          <w:rFonts w:ascii="Roboto" w:eastAsia="Roboto" w:hAnsi="Roboto" w:cs="Roboto"/>
+          <w:rFonts w:ascii="Times New Roman" w:eastAsia="Roboto" w:hAnsi="Times New Roman" w:cs="Times New Roman"/>
           <w:color w:val="202124"/>
           <w:sz w:val="24"/>
           <w:szCs w:val="24"/>
@@ -357,7 +1135,7 @@
       <w:proofErr w:type="spellEnd"/>
       <w:r>
         <w:rPr>
-          <w:rFonts w:ascii="Roboto" w:eastAsia="Roboto" w:hAnsi="Roboto" w:cs="Roboto"/>
+          <w:rFonts w:ascii="Times New Roman" w:eastAsia="Roboto" w:hAnsi="Times New Roman" w:cs="Times New Roman"/>
           <w:color w:val="202124"/>
           <w:sz w:val="24"/>
           <w:szCs w:val="24"/>
@@ -367,6 +1145,7 @@
       </w:r>
       <w:r>
         <w:rPr>
+          <w:rFonts w:ascii="Times New Roman" w:hAnsi="Times New Roman" w:cs="Times New Roman"/>
           <w:sz w:val="24"/>
           <w:szCs w:val="24"/>
           <w:lang w:val="en-US"/>
@@ -377,7 +1156,7 @@
     <w:p>
       <w:pPr>
         <w:rPr>
-          <w:rFonts w:ascii="Roboto" w:eastAsia="Roboto" w:hAnsi="Roboto" w:cs="Roboto"/>
+          <w:rFonts w:ascii="Times New Roman" w:eastAsia="Roboto" w:hAnsi="Times New Roman" w:cs="Times New Roman"/>
           <w:color w:val="202124"/>
           <w:sz w:val="24"/>
           <w:szCs w:val="24"/>
@@ -386,7 +1165,7 @@
       </w:pPr>
       <w:r>
         <w:rPr>
-          <w:rFonts w:ascii="Roboto" w:eastAsia="Roboto" w:hAnsi="Roboto" w:cs="Roboto"/>
+          <w:rFonts w:ascii="Times New Roman" w:eastAsia="Roboto" w:hAnsi="Times New Roman" w:cs="Times New Roman"/>
           <w:color w:val="202124"/>
           <w:sz w:val="24"/>
           <w:szCs w:val="24"/>
@@ -398,7 +1177,7 @@
     <w:p>
       <w:pPr>
         <w:rPr>
-          <w:rFonts w:ascii="Roboto" w:eastAsia="Roboto" w:hAnsi="Roboto" w:cs="Roboto"/>
+          <w:rFonts w:ascii="Times New Roman" w:eastAsia="Roboto" w:hAnsi="Times New Roman" w:cs="Times New Roman"/>
           <w:color w:val="202124"/>
           <w:sz w:val="24"/>
           <w:szCs w:val="24"/>
@@ -409,7 +1188,7 @@
     <w:p>
       <w:pPr>
         <w:rPr>
-          <w:rFonts w:ascii="Roboto" w:eastAsia="Roboto" w:hAnsi="Roboto" w:cs="Roboto"/>
+          <w:rFonts w:ascii="Times New Roman" w:eastAsia="Roboto" w:hAnsi="Times New Roman" w:cs="Times New Roman"/>
           <w:color w:val="202124"/>
           <w:sz w:val="24"/>
           <w:szCs w:val="24"/>
@@ -420,7 +1199,7 @@
     <w:p>
       <w:pPr>
         <w:rPr>
-          <w:rFonts w:ascii="Roboto" w:eastAsia="Roboto" w:hAnsi="Roboto" w:cs="Roboto"/>
+          <w:rFonts w:ascii="Times New Roman" w:eastAsia="Roboto" w:hAnsi="Times New Roman" w:cs="Times New Roman"/>
           <w:b/>
           <w:color w:val="202124"/>
           <w:sz w:val="24"/>
@@ -430,7 +1209,7 @@
       </w:pPr>
       <w:r>
         <w:rPr>
-          <w:rFonts w:ascii="Roboto" w:eastAsia="Roboto" w:hAnsi="Roboto" w:cs="Roboto"/>
+          <w:rFonts w:ascii="Times New Roman" w:eastAsia="Roboto" w:hAnsi="Times New Roman" w:cs="Times New Roman"/>
           <w:b/>
           <w:color w:val="202124"/>
           <w:sz w:val="24"/>
@@ -444,7 +1223,7 @@
       <w:pPr>
         <w:spacing w:before="240" w:after="240"/>
         <w:rPr>
-          <w:rFonts w:ascii="Roboto" w:eastAsia="Roboto" w:hAnsi="Roboto" w:cs="Roboto"/>
+          <w:rFonts w:ascii="Times New Roman" w:eastAsia="Roboto" w:hAnsi="Times New Roman" w:cs="Times New Roman"/>
           <w:color w:val="202124"/>
           <w:sz w:val="24"/>
           <w:szCs w:val="24"/>
@@ -453,7 +1232,7 @@
       </w:pPr>
       <w:r>
         <w:rPr>
-          <w:rFonts w:ascii="Roboto" w:eastAsia="Roboto" w:hAnsi="Roboto" w:cs="Roboto"/>
+          <w:rFonts w:ascii="Times New Roman" w:eastAsia="Roboto" w:hAnsi="Times New Roman" w:cs="Times New Roman"/>
           <w:color w:val="202124"/>
           <w:sz w:val="24"/>
           <w:szCs w:val="24"/>
@@ -464,7 +1243,7 @@
       <w:proofErr w:type="gramStart"/>
       <w:r>
         <w:rPr>
-          <w:rFonts w:ascii="Roboto" w:eastAsia="Roboto" w:hAnsi="Roboto" w:cs="Roboto"/>
+          <w:rFonts w:ascii="Times New Roman" w:eastAsia="Roboto" w:hAnsi="Times New Roman" w:cs="Times New Roman"/>
           <w:color w:val="202124"/>
           <w:sz w:val="24"/>
           <w:szCs w:val="24"/>
@@ -475,7 +1254,7 @@
       <w:proofErr w:type="gramEnd"/>
       <w:r>
         <w:rPr>
-          <w:rFonts w:ascii="Roboto" w:eastAsia="Roboto" w:hAnsi="Roboto" w:cs="Roboto"/>
+          <w:rFonts w:ascii="Times New Roman" w:eastAsia="Roboto" w:hAnsi="Times New Roman" w:cs="Times New Roman"/>
           <w:color w:val="202124"/>
           <w:sz w:val="24"/>
           <w:szCs w:val="24"/>
@@ -488,7 +1267,7 @@
       <w:pPr>
         <w:spacing w:before="240" w:after="240"/>
         <w:rPr>
-          <w:rFonts w:ascii="Roboto" w:eastAsia="Roboto" w:hAnsi="Roboto" w:cs="Roboto"/>
+          <w:rFonts w:ascii="Times New Roman" w:eastAsia="Roboto" w:hAnsi="Times New Roman" w:cs="Times New Roman"/>
           <w:b/>
           <w:color w:val="202124"/>
           <w:sz w:val="24"/>
@@ -501,7 +1280,7 @@
       <w:pPr>
         <w:spacing w:before="240" w:after="240"/>
         <w:rPr>
-          <w:rFonts w:ascii="Roboto" w:eastAsia="Roboto" w:hAnsi="Roboto" w:cs="Roboto"/>
+          <w:rFonts w:ascii="Times New Roman" w:eastAsia="Roboto" w:hAnsi="Times New Roman" w:cs="Times New Roman"/>
           <w:color w:val="202124"/>
           <w:sz w:val="24"/>
           <w:szCs w:val="24"/>
@@ -510,31 +1289,31 @@
       </w:pPr>
       <w:r>
         <w:rPr>
-          <w:rFonts w:ascii="Roboto" w:eastAsia="Roboto" w:hAnsi="Roboto" w:cs="Roboto"/>
+          <w:rFonts w:ascii="Times New Roman" w:eastAsia="Roboto" w:hAnsi="Times New Roman" w:cs="Times New Roman"/>
           <w:color w:val="202124"/>
           <w:sz w:val="24"/>
           <w:szCs w:val="24"/>
           <w:lang w:val="en-US"/>
         </w:rPr>
-        <w:t xml:space="preserve">Within the control it can be considered as a verification process which seeks to identify the availability of the products just like your quality Y condition, thus generating a better management of the stock producing a balance correct of the </w:t>
-      </w:r>
-      <w:r>
-        <w:rPr>
-          <w:rFonts w:ascii="Roboto" w:eastAsia="Roboto" w:hAnsi="Roboto" w:cs="Roboto"/>
+        <w:t xml:space="preserve">Within the control it can be considered as a verification process which seeks to identify the availability of the products just like your quality Y condition, thus generating a better management of the stock producing a balance correct of the same avoiding the excess of </w:t>
+      </w:r>
+      <w:r>
+        <w:rPr>
+          <w:rFonts w:ascii="Times New Roman" w:eastAsia="Roboto" w:hAnsi="Times New Roman" w:cs="Times New Roman"/>
           <w:color w:val="202124"/>
           <w:sz w:val="24"/>
           <w:szCs w:val="24"/>
           <w:lang w:val="en-US"/>
         </w:rPr>
         <w:lastRenderedPageBreak/>
-        <w:t xml:space="preserve">same avoiding the excess of inventory which triggers a loss of profit or a lack of inventory causing customers to search for a new supplier </w:t>
+        <w:t xml:space="preserve">inventory which triggers a loss of profit or a lack of inventory causing customers to search for a new supplier </w:t>
       </w:r>
     </w:p>
     <w:p>
       <w:pPr>
         <w:spacing w:before="240" w:after="240"/>
         <w:rPr>
-          <w:rFonts w:ascii="Roboto" w:eastAsia="Roboto" w:hAnsi="Roboto" w:cs="Roboto"/>
+          <w:rFonts w:ascii="Times New Roman" w:eastAsia="Roboto" w:hAnsi="Times New Roman" w:cs="Times New Roman"/>
           <w:color w:val="202124"/>
           <w:sz w:val="24"/>
           <w:szCs w:val="24"/>
@@ -543,7 +1322,7 @@
       </w:pPr>
       <w:r>
         <w:rPr>
-          <w:rFonts w:ascii="Roboto" w:eastAsia="Roboto" w:hAnsi="Roboto" w:cs="Roboto"/>
+          <w:rFonts w:ascii="Times New Roman" w:eastAsia="Roboto" w:hAnsi="Times New Roman" w:cs="Times New Roman"/>
           <w:color w:val="202124"/>
           <w:sz w:val="24"/>
           <w:szCs w:val="24"/>
@@ -553,7 +1332,7 @@
       </w:r>
       <w:r>
         <w:rPr>
-          <w:rFonts w:ascii="Roboto" w:eastAsia="Roboto" w:hAnsi="Roboto" w:cs="Roboto"/>
+          <w:rFonts w:ascii="Times New Roman" w:eastAsia="Roboto" w:hAnsi="Times New Roman" w:cs="Times New Roman"/>
           <w:color w:val="202124"/>
           <w:sz w:val="24"/>
           <w:szCs w:val="24"/>
@@ -563,7 +1342,7 @@
       </w:r>
       <w:r>
         <w:rPr>
-          <w:rFonts w:ascii="Roboto" w:eastAsia="Roboto" w:hAnsi="Roboto" w:cs="Roboto"/>
+          <w:rFonts w:ascii="Times New Roman" w:eastAsia="Roboto" w:hAnsi="Times New Roman" w:cs="Times New Roman"/>
           <w:color w:val="202124"/>
           <w:sz w:val="24"/>
           <w:szCs w:val="24"/>
@@ -576,7 +1355,7 @@
       <w:pPr>
         <w:spacing w:before="240"/>
         <w:rPr>
-          <w:rFonts w:ascii="Roboto" w:eastAsia="Roboto" w:hAnsi="Roboto" w:cs="Roboto"/>
+          <w:rFonts w:ascii="Times New Roman" w:eastAsia="Roboto" w:hAnsi="Times New Roman" w:cs="Times New Roman"/>
           <w:color w:val="202124"/>
           <w:sz w:val="24"/>
           <w:szCs w:val="24"/>
@@ -585,7 +1364,7 @@
       </w:pPr>
       <w:r>
         <w:rPr>
-          <w:rFonts w:ascii="Roboto" w:eastAsia="Roboto" w:hAnsi="Roboto" w:cs="Roboto"/>
+          <w:rFonts w:ascii="Times New Roman" w:eastAsia="Roboto" w:hAnsi="Times New Roman" w:cs="Times New Roman"/>
           <w:color w:val="202124"/>
           <w:sz w:val="24"/>
           <w:szCs w:val="24"/>
@@ -597,7 +1376,7 @@
     <w:p>
       <w:pPr>
         <w:rPr>
-          <w:rFonts w:ascii="Roboto" w:eastAsia="Roboto" w:hAnsi="Roboto" w:cs="Roboto"/>
+          <w:rFonts w:ascii="Times New Roman" w:eastAsia="Roboto" w:hAnsi="Times New Roman" w:cs="Times New Roman"/>
           <w:color w:val="202124"/>
           <w:sz w:val="24"/>
           <w:szCs w:val="24"/>
@@ -608,7 +1387,7 @@
     <w:p>
       <w:pPr>
         <w:rPr>
-          <w:rFonts w:ascii="Roboto" w:eastAsia="Roboto" w:hAnsi="Roboto" w:cs="Roboto"/>
+          <w:rFonts w:ascii="Times New Roman" w:eastAsia="Roboto" w:hAnsi="Times New Roman" w:cs="Times New Roman"/>
           <w:b/>
           <w:color w:val="202124"/>
           <w:sz w:val="24"/>
@@ -663,7 +1442,7 @@
             <w:pPr>
               <w:spacing w:before="240"/>
               <w:rPr>
-                <w:rFonts w:ascii="Roboto" w:eastAsia="Roboto" w:hAnsi="Roboto" w:cs="Roboto"/>
+                <w:rFonts w:ascii="Times New Roman" w:eastAsia="Roboto" w:hAnsi="Times New Roman" w:cs="Times New Roman"/>
                 <w:b/>
                 <w:color w:val="202124"/>
                 <w:sz w:val="24"/>
@@ -672,7 +1451,7 @@
             </w:pPr>
             <w:r>
               <w:rPr>
-                <w:rFonts w:ascii="Roboto" w:eastAsia="Roboto" w:hAnsi="Roboto" w:cs="Roboto"/>
+                <w:rFonts w:ascii="Times New Roman" w:eastAsia="Roboto" w:hAnsi="Times New Roman" w:cs="Times New Roman"/>
                 <w:b/>
                 <w:color w:val="202124"/>
                 <w:sz w:val="24"/>
@@ -702,7 +1481,7 @@
             <w:pPr>
               <w:spacing w:before="240"/>
               <w:rPr>
-                <w:rFonts w:ascii="Roboto" w:eastAsia="Roboto" w:hAnsi="Roboto" w:cs="Roboto"/>
+                <w:rFonts w:ascii="Times New Roman" w:eastAsia="Roboto" w:hAnsi="Times New Roman" w:cs="Times New Roman"/>
                 <w:b/>
                 <w:color w:val="202124"/>
                 <w:sz w:val="24"/>
@@ -711,7 +1490,7 @@
             </w:pPr>
             <w:r>
               <w:rPr>
-                <w:rFonts w:ascii="Roboto" w:eastAsia="Roboto" w:hAnsi="Roboto" w:cs="Roboto"/>
+                <w:rFonts w:ascii="Times New Roman" w:eastAsia="Roboto" w:hAnsi="Times New Roman" w:cs="Times New Roman"/>
                 <w:b/>
                 <w:color w:val="202124"/>
                 <w:sz w:val="24"/>
@@ -741,7 +1520,7 @@
             <w:pPr>
               <w:spacing w:before="240"/>
               <w:rPr>
-                <w:rFonts w:ascii="Roboto" w:eastAsia="Roboto" w:hAnsi="Roboto" w:cs="Roboto"/>
+                <w:rFonts w:ascii="Times New Roman" w:eastAsia="Roboto" w:hAnsi="Times New Roman" w:cs="Times New Roman"/>
                 <w:b/>
                 <w:color w:val="202124"/>
                 <w:sz w:val="24"/>
@@ -751,7 +1530,7 @@
             </w:pPr>
             <w:r>
               <w:rPr>
-                <w:rFonts w:ascii="Roboto" w:eastAsia="Roboto" w:hAnsi="Roboto" w:cs="Roboto"/>
+                <w:rFonts w:ascii="Times New Roman" w:eastAsia="Roboto" w:hAnsi="Times New Roman" w:cs="Times New Roman"/>
                 <w:b/>
                 <w:color w:val="202124"/>
                 <w:sz w:val="24"/>
@@ -782,7 +1561,7 @@
             <w:pPr>
               <w:spacing w:before="240"/>
               <w:rPr>
-                <w:rFonts w:ascii="Roboto" w:eastAsia="Roboto" w:hAnsi="Roboto" w:cs="Roboto"/>
+                <w:rFonts w:ascii="Times New Roman" w:eastAsia="Roboto" w:hAnsi="Times New Roman" w:cs="Times New Roman"/>
                 <w:b/>
                 <w:color w:val="202124"/>
                 <w:sz w:val="24"/>
@@ -792,7 +1571,7 @@
             </w:pPr>
             <w:r>
               <w:rPr>
-                <w:rFonts w:ascii="Roboto" w:eastAsia="Roboto" w:hAnsi="Roboto" w:cs="Roboto"/>
+                <w:rFonts w:ascii="Times New Roman" w:eastAsia="Roboto" w:hAnsi="Times New Roman" w:cs="Times New Roman"/>
                 <w:b/>
                 <w:color w:val="202124"/>
                 <w:sz w:val="24"/>
@@ -828,7 +1607,7 @@
             <w:pPr>
               <w:spacing w:before="240"/>
               <w:rPr>
-                <w:rFonts w:ascii="Roboto" w:eastAsia="Roboto" w:hAnsi="Roboto" w:cs="Roboto"/>
+                <w:rFonts w:ascii="Times New Roman" w:eastAsia="Roboto" w:hAnsi="Times New Roman" w:cs="Times New Roman"/>
                 <w:color w:val="202124"/>
                 <w:sz w:val="24"/>
                 <w:szCs w:val="24"/>
@@ -837,7 +1616,7 @@
             <w:proofErr w:type="spellStart"/>
             <w:r>
               <w:rPr>
-                <w:rFonts w:ascii="Roboto" w:eastAsia="Roboto" w:hAnsi="Roboto" w:cs="Roboto"/>
+                <w:rFonts w:ascii="Times New Roman" w:eastAsia="Roboto" w:hAnsi="Times New Roman" w:cs="Times New Roman"/>
                 <w:color w:val="202124"/>
                 <w:sz w:val="24"/>
                 <w:szCs w:val="24"/>
@@ -867,15 +1646,15 @@
             <w:pPr>
               <w:spacing w:before="240"/>
               <w:rPr>
-                <w:rFonts w:ascii="Roboto" w:eastAsia="Roboto" w:hAnsi="Roboto" w:cs="Roboto"/>
-                <w:color w:val="202124"/>
-                <w:sz w:val="24"/>
-                <w:szCs w:val="24"/>
-              </w:rPr>
-            </w:pPr>
-            <w:r>
-              <w:rPr>
-                <w:rFonts w:ascii="Roboto" w:eastAsia="Roboto" w:hAnsi="Roboto" w:cs="Roboto"/>
+                <w:rFonts w:ascii="Times New Roman" w:eastAsia="Roboto" w:hAnsi="Times New Roman" w:cs="Times New Roman"/>
+                <w:color w:val="202124"/>
+                <w:sz w:val="24"/>
+                <w:szCs w:val="24"/>
+              </w:rPr>
+            </w:pPr>
+            <w:r>
+              <w:rPr>
+                <w:rFonts w:ascii="Times New Roman" w:eastAsia="Roboto" w:hAnsi="Times New Roman" w:cs="Times New Roman"/>
                 <w:color w:val="202124"/>
                 <w:sz w:val="24"/>
                 <w:szCs w:val="24"/>
@@ -904,15 +1683,15 @@
             <w:pPr>
               <w:spacing w:before="240"/>
               <w:rPr>
-                <w:rFonts w:ascii="Roboto" w:eastAsia="Roboto" w:hAnsi="Roboto" w:cs="Roboto"/>
-                <w:color w:val="202124"/>
-                <w:sz w:val="24"/>
-                <w:szCs w:val="24"/>
-              </w:rPr>
-            </w:pPr>
-            <w:r>
-              <w:rPr>
-                <w:rFonts w:ascii="Roboto" w:eastAsia="Roboto" w:hAnsi="Roboto" w:cs="Roboto"/>
+                <w:rFonts w:ascii="Times New Roman" w:eastAsia="Roboto" w:hAnsi="Times New Roman" w:cs="Times New Roman"/>
+                <w:color w:val="202124"/>
+                <w:sz w:val="24"/>
+                <w:szCs w:val="24"/>
+              </w:rPr>
+            </w:pPr>
+            <w:r>
+              <w:rPr>
+                <w:rFonts w:ascii="Times New Roman" w:eastAsia="Roboto" w:hAnsi="Times New Roman" w:cs="Times New Roman"/>
                 <w:color w:val="202124"/>
                 <w:sz w:val="24"/>
                 <w:szCs w:val="24"/>
@@ -941,15 +1720,15 @@
             <w:pPr>
               <w:spacing w:before="240"/>
               <w:rPr>
-                <w:rFonts w:ascii="Roboto" w:eastAsia="Roboto" w:hAnsi="Roboto" w:cs="Roboto"/>
-                <w:color w:val="202124"/>
-                <w:sz w:val="24"/>
-                <w:szCs w:val="24"/>
-              </w:rPr>
-            </w:pPr>
-            <w:r>
-              <w:rPr>
-                <w:rFonts w:ascii="Roboto" w:eastAsia="Roboto" w:hAnsi="Roboto" w:cs="Roboto"/>
+                <w:rFonts w:ascii="Times New Roman" w:eastAsia="Roboto" w:hAnsi="Times New Roman" w:cs="Times New Roman"/>
+                <w:color w:val="202124"/>
+                <w:sz w:val="24"/>
+                <w:szCs w:val="24"/>
+              </w:rPr>
+            </w:pPr>
+            <w:r>
+              <w:rPr>
+                <w:rFonts w:ascii="Times New Roman" w:eastAsia="Roboto" w:hAnsi="Times New Roman" w:cs="Times New Roman"/>
                 <w:color w:val="202124"/>
                 <w:sz w:val="24"/>
                 <w:szCs w:val="24"/>
@@ -983,18 +1762,18 @@
             <w:pPr>
               <w:spacing w:before="240"/>
               <w:rPr>
-                <w:rFonts w:ascii="Roboto" w:eastAsia="Roboto" w:hAnsi="Roboto" w:cs="Roboto"/>
-                <w:color w:val="202124"/>
-                <w:sz w:val="24"/>
-                <w:szCs w:val="24"/>
-              </w:rPr>
-            </w:pPr>
-            <w:r>
-              <w:rPr>
-                <w:rFonts w:ascii="Roboto" w:eastAsia="Roboto" w:hAnsi="Roboto" w:cs="Roboto"/>
-                <w:color w:val="202124"/>
-                <w:sz w:val="20"/>
-                <w:szCs w:val="20"/>
+                <w:rFonts w:ascii="Times New Roman" w:eastAsia="Roboto" w:hAnsi="Times New Roman" w:cs="Times New Roman"/>
+                <w:color w:val="202124"/>
+                <w:sz w:val="24"/>
+                <w:szCs w:val="24"/>
+              </w:rPr>
+            </w:pPr>
+            <w:r>
+              <w:rPr>
+                <w:rFonts w:ascii="Times New Roman" w:eastAsia="Roboto" w:hAnsi="Times New Roman" w:cs="Times New Roman"/>
+                <w:color w:val="202124"/>
+                <w:sz w:val="24"/>
+                <w:szCs w:val="24"/>
               </w:rPr>
               <w:t>Universal LNB for satellite</w:t>
             </w:r>
@@ -1020,15 +1799,15 @@
             <w:pPr>
               <w:spacing w:before="240"/>
               <w:rPr>
-                <w:rFonts w:ascii="Roboto" w:eastAsia="Roboto" w:hAnsi="Roboto" w:cs="Roboto"/>
-                <w:color w:val="202124"/>
-                <w:sz w:val="24"/>
-                <w:szCs w:val="24"/>
-              </w:rPr>
-            </w:pPr>
-            <w:r>
-              <w:rPr>
-                <w:rFonts w:ascii="Roboto" w:eastAsia="Roboto" w:hAnsi="Roboto" w:cs="Roboto"/>
+                <w:rFonts w:ascii="Times New Roman" w:eastAsia="Roboto" w:hAnsi="Times New Roman" w:cs="Times New Roman"/>
+                <w:color w:val="202124"/>
+                <w:sz w:val="24"/>
+                <w:szCs w:val="24"/>
+              </w:rPr>
+            </w:pPr>
+            <w:r>
+              <w:rPr>
+                <w:rFonts w:ascii="Times New Roman" w:eastAsia="Roboto" w:hAnsi="Times New Roman" w:cs="Times New Roman"/>
                 <w:color w:val="202124"/>
                 <w:sz w:val="24"/>
                 <w:szCs w:val="24"/>
@@ -1057,15 +1836,15 @@
             <w:pPr>
               <w:spacing w:before="240"/>
               <w:rPr>
-                <w:rFonts w:ascii="Roboto" w:eastAsia="Roboto" w:hAnsi="Roboto" w:cs="Roboto"/>
-                <w:color w:val="202124"/>
-                <w:sz w:val="24"/>
-                <w:szCs w:val="24"/>
-              </w:rPr>
-            </w:pPr>
-            <w:r>
-              <w:rPr>
-                <w:rFonts w:ascii="Roboto" w:eastAsia="Roboto" w:hAnsi="Roboto" w:cs="Roboto"/>
+                <w:rFonts w:ascii="Times New Roman" w:eastAsia="Roboto" w:hAnsi="Times New Roman" w:cs="Times New Roman"/>
+                <w:color w:val="202124"/>
+                <w:sz w:val="24"/>
+                <w:szCs w:val="24"/>
+              </w:rPr>
+            </w:pPr>
+            <w:r>
+              <w:rPr>
+                <w:rFonts w:ascii="Times New Roman" w:eastAsia="Roboto" w:hAnsi="Times New Roman" w:cs="Times New Roman"/>
                 <w:color w:val="202124"/>
                 <w:sz w:val="24"/>
                 <w:szCs w:val="24"/>
@@ -1094,15 +1873,15 @@
             <w:pPr>
               <w:spacing w:before="240"/>
               <w:rPr>
-                <w:rFonts w:ascii="Roboto" w:eastAsia="Roboto" w:hAnsi="Roboto" w:cs="Roboto"/>
-                <w:color w:val="202124"/>
-                <w:sz w:val="24"/>
-                <w:szCs w:val="24"/>
-              </w:rPr>
-            </w:pPr>
-            <w:r>
-              <w:rPr>
-                <w:rFonts w:ascii="Roboto" w:eastAsia="Roboto" w:hAnsi="Roboto" w:cs="Roboto"/>
+                <w:rFonts w:ascii="Times New Roman" w:eastAsia="Roboto" w:hAnsi="Times New Roman" w:cs="Times New Roman"/>
+                <w:color w:val="202124"/>
+                <w:sz w:val="24"/>
+                <w:szCs w:val="24"/>
+              </w:rPr>
+            </w:pPr>
+            <w:r>
+              <w:rPr>
+                <w:rFonts w:ascii="Times New Roman" w:eastAsia="Roboto" w:hAnsi="Times New Roman" w:cs="Times New Roman"/>
                 <w:color w:val="202124"/>
                 <w:sz w:val="24"/>
                 <w:szCs w:val="24"/>
@@ -1136,18 +1915,18 @@
             <w:pPr>
               <w:spacing w:before="240"/>
               <w:rPr>
-                <w:rFonts w:ascii="Roboto" w:eastAsia="Roboto" w:hAnsi="Roboto" w:cs="Roboto"/>
-                <w:color w:val="202124"/>
-                <w:sz w:val="24"/>
-                <w:szCs w:val="24"/>
-              </w:rPr>
-            </w:pPr>
-            <w:r>
-              <w:rPr>
-                <w:rFonts w:ascii="Roboto" w:eastAsia="Roboto" w:hAnsi="Roboto" w:cs="Roboto"/>
-                <w:color w:val="202124"/>
-                <w:sz w:val="20"/>
-                <w:szCs w:val="20"/>
+                <w:rFonts w:ascii="Times New Roman" w:eastAsia="Roboto" w:hAnsi="Times New Roman" w:cs="Times New Roman"/>
+                <w:color w:val="202124"/>
+                <w:sz w:val="24"/>
+                <w:szCs w:val="24"/>
+              </w:rPr>
+            </w:pPr>
+            <w:r>
+              <w:rPr>
+                <w:rFonts w:ascii="Times New Roman" w:eastAsia="Roboto" w:hAnsi="Times New Roman" w:cs="Times New Roman"/>
+                <w:color w:val="202124"/>
+                <w:sz w:val="24"/>
+                <w:szCs w:val="24"/>
               </w:rPr>
               <w:t>Connector for female splice</w:t>
             </w:r>
@@ -1173,15 +1952,15 @@
             <w:pPr>
               <w:spacing w:before="240"/>
               <w:rPr>
-                <w:rFonts w:ascii="Roboto" w:eastAsia="Roboto" w:hAnsi="Roboto" w:cs="Roboto"/>
-                <w:color w:val="202124"/>
-                <w:sz w:val="24"/>
-                <w:szCs w:val="24"/>
-              </w:rPr>
-            </w:pPr>
-            <w:r>
-              <w:rPr>
-                <w:rFonts w:ascii="Roboto" w:eastAsia="Roboto" w:hAnsi="Roboto" w:cs="Roboto"/>
+                <w:rFonts w:ascii="Times New Roman" w:eastAsia="Roboto" w:hAnsi="Times New Roman" w:cs="Times New Roman"/>
+                <w:color w:val="202124"/>
+                <w:sz w:val="24"/>
+                <w:szCs w:val="24"/>
+              </w:rPr>
+            </w:pPr>
+            <w:r>
+              <w:rPr>
+                <w:rFonts w:ascii="Times New Roman" w:eastAsia="Roboto" w:hAnsi="Times New Roman" w:cs="Times New Roman"/>
                 <w:color w:val="202124"/>
                 <w:sz w:val="24"/>
                 <w:szCs w:val="24"/>
@@ -1210,15 +1989,15 @@
             <w:pPr>
               <w:spacing w:before="240"/>
               <w:rPr>
-                <w:rFonts w:ascii="Roboto" w:eastAsia="Roboto" w:hAnsi="Roboto" w:cs="Roboto"/>
-                <w:color w:val="202124"/>
-                <w:sz w:val="24"/>
-                <w:szCs w:val="24"/>
-              </w:rPr>
-            </w:pPr>
-            <w:r>
-              <w:rPr>
-                <w:rFonts w:ascii="Roboto" w:eastAsia="Roboto" w:hAnsi="Roboto" w:cs="Roboto"/>
+                <w:rFonts w:ascii="Times New Roman" w:eastAsia="Roboto" w:hAnsi="Times New Roman" w:cs="Times New Roman"/>
+                <w:color w:val="202124"/>
+                <w:sz w:val="24"/>
+                <w:szCs w:val="24"/>
+              </w:rPr>
+            </w:pPr>
+            <w:r>
+              <w:rPr>
+                <w:rFonts w:ascii="Times New Roman" w:eastAsia="Roboto" w:hAnsi="Times New Roman" w:cs="Times New Roman"/>
                 <w:color w:val="202124"/>
                 <w:sz w:val="24"/>
                 <w:szCs w:val="24"/>
@@ -1247,15 +2026,15 @@
             <w:pPr>
               <w:spacing w:before="240"/>
               <w:rPr>
-                <w:rFonts w:ascii="Roboto" w:eastAsia="Roboto" w:hAnsi="Roboto" w:cs="Roboto"/>
-                <w:color w:val="202124"/>
-                <w:sz w:val="24"/>
-                <w:szCs w:val="24"/>
-              </w:rPr>
-            </w:pPr>
-            <w:r>
-              <w:rPr>
-                <w:rFonts w:ascii="Roboto" w:eastAsia="Roboto" w:hAnsi="Roboto" w:cs="Roboto"/>
+                <w:rFonts w:ascii="Times New Roman" w:eastAsia="Roboto" w:hAnsi="Times New Roman" w:cs="Times New Roman"/>
+                <w:color w:val="202124"/>
+                <w:sz w:val="24"/>
+                <w:szCs w:val="24"/>
+              </w:rPr>
+            </w:pPr>
+            <w:r>
+              <w:rPr>
+                <w:rFonts w:ascii="Times New Roman" w:eastAsia="Roboto" w:hAnsi="Times New Roman" w:cs="Times New Roman"/>
                 <w:color w:val="202124"/>
                 <w:sz w:val="24"/>
                 <w:szCs w:val="24"/>
@@ -1289,18 +2068,18 @@
             <w:pPr>
               <w:spacing w:before="240"/>
               <w:rPr>
-                <w:rFonts w:ascii="Roboto" w:eastAsia="Roboto" w:hAnsi="Roboto" w:cs="Roboto"/>
-                <w:color w:val="202124"/>
-                <w:sz w:val="24"/>
-                <w:szCs w:val="24"/>
-              </w:rPr>
-            </w:pPr>
-            <w:r>
-              <w:rPr>
-                <w:rFonts w:ascii="Roboto" w:eastAsia="Roboto" w:hAnsi="Roboto" w:cs="Roboto"/>
-                <w:color w:val="202124"/>
-                <w:sz w:val="20"/>
-                <w:szCs w:val="20"/>
+                <w:rFonts w:ascii="Times New Roman" w:eastAsia="Roboto" w:hAnsi="Times New Roman" w:cs="Times New Roman"/>
+                <w:color w:val="202124"/>
+                <w:sz w:val="24"/>
+                <w:szCs w:val="24"/>
+              </w:rPr>
+            </w:pPr>
+            <w:r>
+              <w:rPr>
+                <w:rFonts w:ascii="Times New Roman" w:eastAsia="Roboto" w:hAnsi="Times New Roman" w:cs="Times New Roman"/>
+                <w:color w:val="202124"/>
+                <w:sz w:val="24"/>
+                <w:szCs w:val="24"/>
               </w:rPr>
               <w:t xml:space="preserve">Adapter load </w:t>
             </w:r>
@@ -1326,15 +2105,15 @@
             <w:pPr>
               <w:spacing w:before="240"/>
               <w:rPr>
-                <w:rFonts w:ascii="Roboto" w:eastAsia="Roboto" w:hAnsi="Roboto" w:cs="Roboto"/>
-                <w:color w:val="202124"/>
-                <w:sz w:val="24"/>
-                <w:szCs w:val="24"/>
-              </w:rPr>
-            </w:pPr>
-            <w:r>
-              <w:rPr>
-                <w:rFonts w:ascii="Roboto" w:eastAsia="Roboto" w:hAnsi="Roboto" w:cs="Roboto"/>
+                <w:rFonts w:ascii="Times New Roman" w:eastAsia="Roboto" w:hAnsi="Times New Roman" w:cs="Times New Roman"/>
+                <w:color w:val="202124"/>
+                <w:sz w:val="24"/>
+                <w:szCs w:val="24"/>
+              </w:rPr>
+            </w:pPr>
+            <w:r>
+              <w:rPr>
+                <w:rFonts w:ascii="Times New Roman" w:eastAsia="Roboto" w:hAnsi="Times New Roman" w:cs="Times New Roman"/>
                 <w:color w:val="202124"/>
                 <w:sz w:val="24"/>
                 <w:szCs w:val="24"/>
@@ -1363,15 +2142,15 @@
             <w:pPr>
               <w:spacing w:before="240"/>
               <w:rPr>
-                <w:rFonts w:ascii="Roboto" w:eastAsia="Roboto" w:hAnsi="Roboto" w:cs="Roboto"/>
-                <w:color w:val="202124"/>
-                <w:sz w:val="24"/>
-                <w:szCs w:val="24"/>
-              </w:rPr>
-            </w:pPr>
-            <w:r>
-              <w:rPr>
-                <w:rFonts w:ascii="Roboto" w:eastAsia="Roboto" w:hAnsi="Roboto" w:cs="Roboto"/>
+                <w:rFonts w:ascii="Times New Roman" w:eastAsia="Roboto" w:hAnsi="Times New Roman" w:cs="Times New Roman"/>
+                <w:color w:val="202124"/>
+                <w:sz w:val="24"/>
+                <w:szCs w:val="24"/>
+              </w:rPr>
+            </w:pPr>
+            <w:r>
+              <w:rPr>
+                <w:rFonts w:ascii="Times New Roman" w:eastAsia="Roboto" w:hAnsi="Times New Roman" w:cs="Times New Roman"/>
                 <w:color w:val="202124"/>
                 <w:sz w:val="24"/>
                 <w:szCs w:val="24"/>
@@ -1381,7 +2160,7 @@
             <w:proofErr w:type="spellStart"/>
             <w:r>
               <w:rPr>
-                <w:rFonts w:ascii="Roboto" w:eastAsia="Roboto" w:hAnsi="Roboto" w:cs="Roboto"/>
+                <w:rFonts w:ascii="Times New Roman" w:eastAsia="Roboto" w:hAnsi="Times New Roman" w:cs="Times New Roman"/>
                 <w:color w:val="202124"/>
                 <w:sz w:val="24"/>
                 <w:szCs w:val="24"/>
@@ -1411,15 +2190,15 @@
             <w:pPr>
               <w:spacing w:before="240"/>
               <w:rPr>
-                <w:rFonts w:ascii="Roboto" w:eastAsia="Roboto" w:hAnsi="Roboto" w:cs="Roboto"/>
-                <w:color w:val="202124"/>
-                <w:sz w:val="24"/>
-                <w:szCs w:val="24"/>
-              </w:rPr>
-            </w:pPr>
-            <w:r>
-              <w:rPr>
-                <w:rFonts w:ascii="Roboto" w:eastAsia="Roboto" w:hAnsi="Roboto" w:cs="Roboto"/>
+                <w:rFonts w:ascii="Times New Roman" w:eastAsia="Roboto" w:hAnsi="Times New Roman" w:cs="Times New Roman"/>
+                <w:color w:val="202124"/>
+                <w:sz w:val="24"/>
+                <w:szCs w:val="24"/>
+              </w:rPr>
+            </w:pPr>
+            <w:r>
+              <w:rPr>
+                <w:rFonts w:ascii="Times New Roman" w:eastAsia="Roboto" w:hAnsi="Times New Roman" w:cs="Times New Roman"/>
                 <w:color w:val="202124"/>
                 <w:sz w:val="24"/>
                 <w:szCs w:val="24"/>
@@ -1429,7 +2208,7 @@
             <w:proofErr w:type="spellStart"/>
             <w:r>
               <w:rPr>
-                <w:rFonts w:ascii="Roboto" w:eastAsia="Roboto" w:hAnsi="Roboto" w:cs="Roboto"/>
+                <w:rFonts w:ascii="Times New Roman" w:eastAsia="Roboto" w:hAnsi="Times New Roman" w:cs="Times New Roman"/>
                 <w:color w:val="202124"/>
                 <w:sz w:val="24"/>
                 <w:szCs w:val="24"/>
@@ -1464,18 +2243,18 @@
             <w:pPr>
               <w:spacing w:before="240"/>
               <w:rPr>
-                <w:rFonts w:ascii="Roboto" w:eastAsia="Roboto" w:hAnsi="Roboto" w:cs="Roboto"/>
-                <w:color w:val="202124"/>
-                <w:sz w:val="24"/>
-                <w:szCs w:val="24"/>
-              </w:rPr>
-            </w:pPr>
-            <w:r>
-              <w:rPr>
-                <w:rFonts w:ascii="Roboto" w:eastAsia="Roboto" w:hAnsi="Roboto" w:cs="Roboto"/>
-                <w:color w:val="202124"/>
-                <w:sz w:val="20"/>
-                <w:szCs w:val="20"/>
+                <w:rFonts w:ascii="Times New Roman" w:eastAsia="Roboto" w:hAnsi="Times New Roman" w:cs="Times New Roman"/>
+                <w:color w:val="202124"/>
+                <w:sz w:val="24"/>
+                <w:szCs w:val="24"/>
+              </w:rPr>
+            </w:pPr>
+            <w:r>
+              <w:rPr>
+                <w:rFonts w:ascii="Times New Roman" w:eastAsia="Roboto" w:hAnsi="Times New Roman" w:cs="Times New Roman"/>
+                <w:color w:val="202124"/>
+                <w:sz w:val="24"/>
+                <w:szCs w:val="24"/>
               </w:rPr>
               <w:t>ICT adaptive load</w:t>
             </w:r>
@@ -1501,15 +2280,15 @@
             <w:pPr>
               <w:spacing w:before="240"/>
               <w:rPr>
-                <w:rFonts w:ascii="Roboto" w:eastAsia="Roboto" w:hAnsi="Roboto" w:cs="Roboto"/>
-                <w:color w:val="202124"/>
-                <w:sz w:val="24"/>
-                <w:szCs w:val="24"/>
-              </w:rPr>
-            </w:pPr>
-            <w:r>
-              <w:rPr>
-                <w:rFonts w:ascii="Roboto" w:eastAsia="Roboto" w:hAnsi="Roboto" w:cs="Roboto"/>
+                <w:rFonts w:ascii="Times New Roman" w:eastAsia="Roboto" w:hAnsi="Times New Roman" w:cs="Times New Roman"/>
+                <w:color w:val="202124"/>
+                <w:sz w:val="24"/>
+                <w:szCs w:val="24"/>
+              </w:rPr>
+            </w:pPr>
+            <w:r>
+              <w:rPr>
+                <w:rFonts w:ascii="Times New Roman" w:eastAsia="Roboto" w:hAnsi="Times New Roman" w:cs="Times New Roman"/>
                 <w:color w:val="202124"/>
                 <w:sz w:val="24"/>
                 <w:szCs w:val="24"/>
@@ -1538,15 +2317,15 @@
             <w:pPr>
               <w:spacing w:before="240"/>
               <w:rPr>
-                <w:rFonts w:ascii="Roboto" w:eastAsia="Roboto" w:hAnsi="Roboto" w:cs="Roboto"/>
-                <w:color w:val="202124"/>
-                <w:sz w:val="24"/>
-                <w:szCs w:val="24"/>
-              </w:rPr>
-            </w:pPr>
-            <w:r>
-              <w:rPr>
-                <w:rFonts w:ascii="Roboto" w:eastAsia="Roboto" w:hAnsi="Roboto" w:cs="Roboto"/>
+                <w:rFonts w:ascii="Times New Roman" w:eastAsia="Roboto" w:hAnsi="Times New Roman" w:cs="Times New Roman"/>
+                <w:color w:val="202124"/>
+                <w:sz w:val="24"/>
+                <w:szCs w:val="24"/>
+              </w:rPr>
+            </w:pPr>
+            <w:r>
+              <w:rPr>
+                <w:rFonts w:ascii="Times New Roman" w:eastAsia="Roboto" w:hAnsi="Times New Roman" w:cs="Times New Roman"/>
                 <w:color w:val="202124"/>
                 <w:sz w:val="24"/>
                 <w:szCs w:val="24"/>
@@ -1575,15 +2354,15 @@
             <w:pPr>
               <w:spacing w:before="240"/>
               <w:rPr>
-                <w:rFonts w:ascii="Roboto" w:eastAsia="Roboto" w:hAnsi="Roboto" w:cs="Roboto"/>
-                <w:color w:val="202124"/>
-                <w:sz w:val="24"/>
-                <w:szCs w:val="24"/>
-              </w:rPr>
-            </w:pPr>
-            <w:r>
-              <w:rPr>
-                <w:rFonts w:ascii="Roboto" w:eastAsia="Roboto" w:hAnsi="Roboto" w:cs="Roboto"/>
+                <w:rFonts w:ascii="Times New Roman" w:eastAsia="Roboto" w:hAnsi="Times New Roman" w:cs="Times New Roman"/>
+                <w:color w:val="202124"/>
+                <w:sz w:val="24"/>
+                <w:szCs w:val="24"/>
+              </w:rPr>
+            </w:pPr>
+            <w:r>
+              <w:rPr>
+                <w:rFonts w:ascii="Times New Roman" w:eastAsia="Roboto" w:hAnsi="Times New Roman" w:cs="Times New Roman"/>
                 <w:color w:val="202124"/>
                 <w:sz w:val="24"/>
                 <w:szCs w:val="24"/>
@@ -1617,18 +2396,18 @@
             <w:pPr>
               <w:spacing w:before="240"/>
               <w:rPr>
-                <w:rFonts w:ascii="Roboto" w:eastAsia="Roboto" w:hAnsi="Roboto" w:cs="Roboto"/>
-                <w:color w:val="202124"/>
-                <w:sz w:val="24"/>
-                <w:szCs w:val="24"/>
-              </w:rPr>
-            </w:pPr>
-            <w:r>
-              <w:rPr>
-                <w:rFonts w:ascii="Roboto" w:eastAsia="Roboto" w:hAnsi="Roboto" w:cs="Roboto"/>
-                <w:color w:val="202124"/>
-                <w:sz w:val="20"/>
-                <w:szCs w:val="20"/>
+                <w:rFonts w:ascii="Times New Roman" w:eastAsia="Roboto" w:hAnsi="Times New Roman" w:cs="Times New Roman"/>
+                <w:color w:val="202124"/>
+                <w:sz w:val="24"/>
+                <w:szCs w:val="24"/>
+              </w:rPr>
+            </w:pPr>
+            <w:r>
+              <w:rPr>
+                <w:rFonts w:ascii="Times New Roman" w:eastAsia="Roboto" w:hAnsi="Times New Roman" w:cs="Times New Roman"/>
+                <w:color w:val="202124"/>
+                <w:sz w:val="24"/>
+                <w:szCs w:val="24"/>
               </w:rPr>
               <w:t>Indoor home amplifier</w:t>
             </w:r>
@@ -1654,15 +2433,15 @@
             <w:pPr>
               <w:spacing w:before="240"/>
               <w:rPr>
-                <w:rFonts w:ascii="Roboto" w:eastAsia="Roboto" w:hAnsi="Roboto" w:cs="Roboto"/>
-                <w:color w:val="202124"/>
-                <w:sz w:val="24"/>
-                <w:szCs w:val="24"/>
-              </w:rPr>
-            </w:pPr>
-            <w:r>
-              <w:rPr>
-                <w:rFonts w:ascii="Roboto" w:eastAsia="Roboto" w:hAnsi="Roboto" w:cs="Roboto"/>
+                <w:rFonts w:ascii="Times New Roman" w:eastAsia="Roboto" w:hAnsi="Times New Roman" w:cs="Times New Roman"/>
+                <w:color w:val="202124"/>
+                <w:sz w:val="24"/>
+                <w:szCs w:val="24"/>
+              </w:rPr>
+            </w:pPr>
+            <w:r>
+              <w:rPr>
+                <w:rFonts w:ascii="Times New Roman" w:eastAsia="Roboto" w:hAnsi="Times New Roman" w:cs="Times New Roman"/>
                 <w:color w:val="202124"/>
                 <w:sz w:val="24"/>
                 <w:szCs w:val="24"/>
@@ -1691,15 +2470,15 @@
             <w:pPr>
               <w:spacing w:before="240"/>
               <w:rPr>
-                <w:rFonts w:ascii="Roboto" w:eastAsia="Roboto" w:hAnsi="Roboto" w:cs="Roboto"/>
-                <w:color w:val="202124"/>
-                <w:sz w:val="24"/>
-                <w:szCs w:val="24"/>
-              </w:rPr>
-            </w:pPr>
-            <w:r>
-              <w:rPr>
-                <w:rFonts w:ascii="Roboto" w:eastAsia="Roboto" w:hAnsi="Roboto" w:cs="Roboto"/>
+                <w:rFonts w:ascii="Times New Roman" w:eastAsia="Roboto" w:hAnsi="Times New Roman" w:cs="Times New Roman"/>
+                <w:color w:val="202124"/>
+                <w:sz w:val="24"/>
+                <w:szCs w:val="24"/>
+              </w:rPr>
+            </w:pPr>
+            <w:r>
+              <w:rPr>
+                <w:rFonts w:ascii="Times New Roman" w:eastAsia="Roboto" w:hAnsi="Times New Roman" w:cs="Times New Roman"/>
                 <w:color w:val="202124"/>
                 <w:sz w:val="24"/>
                 <w:szCs w:val="24"/>
@@ -1728,15 +2507,15 @@
             <w:pPr>
               <w:spacing w:before="240"/>
               <w:rPr>
-                <w:rFonts w:ascii="Roboto" w:eastAsia="Roboto" w:hAnsi="Roboto" w:cs="Roboto"/>
-                <w:color w:val="202124"/>
-                <w:sz w:val="24"/>
-                <w:szCs w:val="24"/>
-              </w:rPr>
-            </w:pPr>
-            <w:r>
-              <w:rPr>
-                <w:rFonts w:ascii="Roboto" w:eastAsia="Roboto" w:hAnsi="Roboto" w:cs="Roboto"/>
+                <w:rFonts w:ascii="Times New Roman" w:eastAsia="Roboto" w:hAnsi="Times New Roman" w:cs="Times New Roman"/>
+                <w:color w:val="202124"/>
+                <w:sz w:val="24"/>
+                <w:szCs w:val="24"/>
+              </w:rPr>
+            </w:pPr>
+            <w:r>
+              <w:rPr>
+                <w:rFonts w:ascii="Times New Roman" w:eastAsia="Roboto" w:hAnsi="Times New Roman" w:cs="Times New Roman"/>
                 <w:color w:val="202124"/>
                 <w:sz w:val="24"/>
                 <w:szCs w:val="24"/>
@@ -1770,18 +2549,18 @@
             <w:pPr>
               <w:spacing w:before="240"/>
               <w:rPr>
-                <w:rFonts w:ascii="Roboto" w:eastAsia="Roboto" w:hAnsi="Roboto" w:cs="Roboto"/>
-                <w:color w:val="202124"/>
-                <w:sz w:val="24"/>
-                <w:szCs w:val="24"/>
-              </w:rPr>
-            </w:pPr>
-            <w:r>
-              <w:rPr>
-                <w:rFonts w:ascii="Roboto" w:eastAsia="Roboto" w:hAnsi="Roboto" w:cs="Roboto"/>
-                <w:color w:val="202124"/>
-                <w:sz w:val="20"/>
-                <w:szCs w:val="20"/>
+                <w:rFonts w:ascii="Times New Roman" w:eastAsia="Roboto" w:hAnsi="Times New Roman" w:cs="Times New Roman"/>
+                <w:color w:val="202124"/>
+                <w:sz w:val="24"/>
+                <w:szCs w:val="24"/>
+              </w:rPr>
+            </w:pPr>
+            <w:r>
+              <w:rPr>
+                <w:rFonts w:ascii="Times New Roman" w:eastAsia="Roboto" w:hAnsi="Times New Roman" w:cs="Times New Roman"/>
+                <w:color w:val="202124"/>
+                <w:sz w:val="24"/>
+                <w:szCs w:val="24"/>
               </w:rPr>
               <w:t>Circular FM antenna</w:t>
             </w:r>
@@ -1807,15 +2586,15 @@
             <w:pPr>
               <w:spacing w:before="240"/>
               <w:rPr>
-                <w:rFonts w:ascii="Roboto" w:eastAsia="Roboto" w:hAnsi="Roboto" w:cs="Roboto"/>
-                <w:color w:val="202124"/>
-                <w:sz w:val="24"/>
-                <w:szCs w:val="24"/>
-              </w:rPr>
-            </w:pPr>
-            <w:r>
-              <w:rPr>
-                <w:rFonts w:ascii="Roboto" w:eastAsia="Roboto" w:hAnsi="Roboto" w:cs="Roboto"/>
+                <w:rFonts w:ascii="Times New Roman" w:eastAsia="Roboto" w:hAnsi="Times New Roman" w:cs="Times New Roman"/>
+                <w:color w:val="202124"/>
+                <w:sz w:val="24"/>
+                <w:szCs w:val="24"/>
+              </w:rPr>
+            </w:pPr>
+            <w:r>
+              <w:rPr>
+                <w:rFonts w:ascii="Times New Roman" w:eastAsia="Roboto" w:hAnsi="Times New Roman" w:cs="Times New Roman"/>
                 <w:color w:val="202124"/>
                 <w:sz w:val="24"/>
                 <w:szCs w:val="24"/>
@@ -1844,15 +2623,15 @@
             <w:pPr>
               <w:spacing w:before="240"/>
               <w:rPr>
-                <w:rFonts w:ascii="Roboto" w:eastAsia="Roboto" w:hAnsi="Roboto" w:cs="Roboto"/>
-                <w:color w:val="202124"/>
-                <w:sz w:val="24"/>
-                <w:szCs w:val="24"/>
-              </w:rPr>
-            </w:pPr>
-            <w:r>
-              <w:rPr>
-                <w:rFonts w:ascii="Roboto" w:eastAsia="Roboto" w:hAnsi="Roboto" w:cs="Roboto"/>
+                <w:rFonts w:ascii="Times New Roman" w:eastAsia="Roboto" w:hAnsi="Times New Roman" w:cs="Times New Roman"/>
+                <w:color w:val="202124"/>
+                <w:sz w:val="24"/>
+                <w:szCs w:val="24"/>
+              </w:rPr>
+            </w:pPr>
+            <w:r>
+              <w:rPr>
+                <w:rFonts w:ascii="Times New Roman" w:eastAsia="Roboto" w:hAnsi="Times New Roman" w:cs="Times New Roman"/>
                 <w:color w:val="202124"/>
                 <w:sz w:val="24"/>
                 <w:szCs w:val="24"/>
@@ -1881,15 +2660,15 @@
             <w:pPr>
               <w:spacing w:before="240"/>
               <w:rPr>
-                <w:rFonts w:ascii="Roboto" w:eastAsia="Roboto" w:hAnsi="Roboto" w:cs="Roboto"/>
-                <w:color w:val="202124"/>
-                <w:sz w:val="24"/>
-                <w:szCs w:val="24"/>
-              </w:rPr>
-            </w:pPr>
-            <w:r>
-              <w:rPr>
-                <w:rFonts w:ascii="Roboto" w:eastAsia="Roboto" w:hAnsi="Roboto" w:cs="Roboto"/>
+                <w:rFonts w:ascii="Times New Roman" w:eastAsia="Roboto" w:hAnsi="Times New Roman" w:cs="Times New Roman"/>
+                <w:color w:val="202124"/>
+                <w:sz w:val="24"/>
+                <w:szCs w:val="24"/>
+              </w:rPr>
+            </w:pPr>
+            <w:r>
+              <w:rPr>
+                <w:rFonts w:ascii="Times New Roman" w:eastAsia="Roboto" w:hAnsi="Times New Roman" w:cs="Times New Roman"/>
                 <w:color w:val="202124"/>
                 <w:sz w:val="24"/>
                 <w:szCs w:val="24"/>
@@ -1923,18 +2702,18 @@
             <w:pPr>
               <w:spacing w:before="240"/>
               <w:rPr>
-                <w:rFonts w:ascii="Roboto" w:eastAsia="Roboto" w:hAnsi="Roboto" w:cs="Roboto"/>
-                <w:color w:val="202124"/>
-                <w:sz w:val="24"/>
-                <w:szCs w:val="24"/>
-              </w:rPr>
-            </w:pPr>
-            <w:r>
-              <w:rPr>
-                <w:rFonts w:ascii="Roboto" w:eastAsia="Roboto" w:hAnsi="Roboto" w:cs="Roboto"/>
-                <w:color w:val="202124"/>
-                <w:sz w:val="20"/>
-                <w:szCs w:val="20"/>
+                <w:rFonts w:ascii="Times New Roman" w:eastAsia="Roboto" w:hAnsi="Times New Roman" w:cs="Times New Roman"/>
+                <w:color w:val="202124"/>
+                <w:sz w:val="24"/>
+                <w:szCs w:val="24"/>
+              </w:rPr>
+            </w:pPr>
+            <w:r>
+              <w:rPr>
+                <w:rFonts w:ascii="Times New Roman" w:eastAsia="Roboto" w:hAnsi="Times New Roman" w:cs="Times New Roman"/>
+                <w:color w:val="202124"/>
+                <w:sz w:val="24"/>
+                <w:szCs w:val="24"/>
               </w:rPr>
               <w:t>Distributor 2 outputs</w:t>
             </w:r>
@@ -1960,15 +2739,15 @@
             <w:pPr>
               <w:spacing w:before="240"/>
               <w:rPr>
-                <w:rFonts w:ascii="Roboto" w:eastAsia="Roboto" w:hAnsi="Roboto" w:cs="Roboto"/>
-                <w:color w:val="202124"/>
-                <w:sz w:val="24"/>
-                <w:szCs w:val="24"/>
-              </w:rPr>
-            </w:pPr>
-            <w:r>
-              <w:rPr>
-                <w:rFonts w:ascii="Roboto" w:eastAsia="Roboto" w:hAnsi="Roboto" w:cs="Roboto"/>
+                <w:rFonts w:ascii="Times New Roman" w:eastAsia="Roboto" w:hAnsi="Times New Roman" w:cs="Times New Roman"/>
+                <w:color w:val="202124"/>
+                <w:sz w:val="24"/>
+                <w:szCs w:val="24"/>
+              </w:rPr>
+            </w:pPr>
+            <w:r>
+              <w:rPr>
+                <w:rFonts w:ascii="Times New Roman" w:eastAsia="Roboto" w:hAnsi="Times New Roman" w:cs="Times New Roman"/>
                 <w:color w:val="202124"/>
                 <w:sz w:val="24"/>
                 <w:szCs w:val="24"/>
@@ -1997,15 +2776,15 @@
             <w:pPr>
               <w:spacing w:before="240"/>
               <w:rPr>
-                <w:rFonts w:ascii="Roboto" w:eastAsia="Roboto" w:hAnsi="Roboto" w:cs="Roboto"/>
-                <w:color w:val="202124"/>
-                <w:sz w:val="24"/>
-                <w:szCs w:val="24"/>
-              </w:rPr>
-            </w:pPr>
-            <w:r>
-              <w:rPr>
-                <w:rFonts w:ascii="Roboto" w:eastAsia="Roboto" w:hAnsi="Roboto" w:cs="Roboto"/>
+                <w:rFonts w:ascii="Times New Roman" w:eastAsia="Roboto" w:hAnsi="Times New Roman" w:cs="Times New Roman"/>
+                <w:color w:val="202124"/>
+                <w:sz w:val="24"/>
+                <w:szCs w:val="24"/>
+              </w:rPr>
+            </w:pPr>
+            <w:r>
+              <w:rPr>
+                <w:rFonts w:ascii="Times New Roman" w:eastAsia="Roboto" w:hAnsi="Times New Roman" w:cs="Times New Roman"/>
                 <w:color w:val="202124"/>
                 <w:sz w:val="24"/>
                 <w:szCs w:val="24"/>
@@ -2034,15 +2813,15 @@
             <w:pPr>
               <w:spacing w:before="240"/>
               <w:rPr>
-                <w:rFonts w:ascii="Roboto" w:eastAsia="Roboto" w:hAnsi="Roboto" w:cs="Roboto"/>
-                <w:color w:val="202124"/>
-                <w:sz w:val="24"/>
-                <w:szCs w:val="24"/>
-              </w:rPr>
-            </w:pPr>
-            <w:r>
-              <w:rPr>
-                <w:rFonts w:ascii="Roboto" w:eastAsia="Roboto" w:hAnsi="Roboto" w:cs="Roboto"/>
+                <w:rFonts w:ascii="Times New Roman" w:eastAsia="Roboto" w:hAnsi="Times New Roman" w:cs="Times New Roman"/>
+                <w:color w:val="202124"/>
+                <w:sz w:val="24"/>
+                <w:szCs w:val="24"/>
+              </w:rPr>
+            </w:pPr>
+            <w:r>
+              <w:rPr>
+                <w:rFonts w:ascii="Times New Roman" w:eastAsia="Roboto" w:hAnsi="Times New Roman" w:cs="Times New Roman"/>
                 <w:color w:val="202124"/>
                 <w:sz w:val="24"/>
                 <w:szCs w:val="24"/>
@@ -2076,18 +2855,18 @@
             <w:pPr>
               <w:spacing w:before="240"/>
               <w:rPr>
-                <w:rFonts w:ascii="Roboto" w:eastAsia="Roboto" w:hAnsi="Roboto" w:cs="Roboto"/>
-                <w:color w:val="202124"/>
-                <w:sz w:val="20"/>
-                <w:szCs w:val="20"/>
-              </w:rPr>
-            </w:pPr>
-            <w:r>
-              <w:rPr>
-                <w:rFonts w:ascii="Roboto" w:eastAsia="Roboto" w:hAnsi="Roboto" w:cs="Roboto"/>
-                <w:color w:val="202124"/>
-                <w:sz w:val="20"/>
-                <w:szCs w:val="20"/>
+                <w:rFonts w:ascii="Times New Roman" w:eastAsia="Roboto" w:hAnsi="Times New Roman" w:cs="Times New Roman"/>
+                <w:color w:val="202124"/>
+                <w:sz w:val="24"/>
+                <w:szCs w:val="24"/>
+              </w:rPr>
+            </w:pPr>
+            <w:r>
+              <w:rPr>
+                <w:rFonts w:ascii="Times New Roman" w:eastAsia="Roboto" w:hAnsi="Times New Roman" w:cs="Times New Roman"/>
+                <w:color w:val="202124"/>
+                <w:sz w:val="24"/>
+                <w:szCs w:val="24"/>
               </w:rPr>
               <w:t xml:space="preserve">Server </w:t>
             </w:r>
@@ -2113,15 +2892,15 @@
             <w:pPr>
               <w:spacing w:before="240"/>
               <w:rPr>
-                <w:rFonts w:ascii="Roboto" w:eastAsia="Roboto" w:hAnsi="Roboto" w:cs="Roboto"/>
-                <w:color w:val="202124"/>
-                <w:sz w:val="24"/>
-                <w:szCs w:val="24"/>
-              </w:rPr>
-            </w:pPr>
-            <w:r>
-              <w:rPr>
-                <w:rFonts w:ascii="Roboto" w:eastAsia="Roboto" w:hAnsi="Roboto" w:cs="Roboto"/>
+                <w:rFonts w:ascii="Times New Roman" w:eastAsia="Roboto" w:hAnsi="Times New Roman" w:cs="Times New Roman"/>
+                <w:color w:val="202124"/>
+                <w:sz w:val="24"/>
+                <w:szCs w:val="24"/>
+              </w:rPr>
+            </w:pPr>
+            <w:r>
+              <w:rPr>
+                <w:rFonts w:ascii="Times New Roman" w:eastAsia="Roboto" w:hAnsi="Times New Roman" w:cs="Times New Roman"/>
                 <w:color w:val="202124"/>
                 <w:sz w:val="24"/>
                 <w:szCs w:val="24"/>
@@ -2150,15 +2929,15 @@
             <w:pPr>
               <w:spacing w:before="240"/>
               <w:rPr>
-                <w:rFonts w:ascii="Roboto" w:eastAsia="Roboto" w:hAnsi="Roboto" w:cs="Roboto"/>
-                <w:color w:val="202124"/>
-                <w:sz w:val="24"/>
-                <w:szCs w:val="24"/>
-              </w:rPr>
-            </w:pPr>
-            <w:r>
-              <w:rPr>
-                <w:rFonts w:ascii="Roboto" w:eastAsia="Roboto" w:hAnsi="Roboto" w:cs="Roboto"/>
+                <w:rFonts w:ascii="Times New Roman" w:eastAsia="Roboto" w:hAnsi="Times New Roman" w:cs="Times New Roman"/>
+                <w:color w:val="202124"/>
+                <w:sz w:val="24"/>
+                <w:szCs w:val="24"/>
+              </w:rPr>
+            </w:pPr>
+            <w:r>
+              <w:rPr>
+                <w:rFonts w:ascii="Times New Roman" w:eastAsia="Roboto" w:hAnsi="Times New Roman" w:cs="Times New Roman"/>
                 <w:color w:val="202124"/>
                 <w:sz w:val="24"/>
                 <w:szCs w:val="24"/>
@@ -2187,15 +2966,15 @@
             <w:pPr>
               <w:spacing w:before="240"/>
               <w:rPr>
-                <w:rFonts w:ascii="Roboto" w:eastAsia="Roboto" w:hAnsi="Roboto" w:cs="Roboto"/>
-                <w:color w:val="202124"/>
-                <w:sz w:val="24"/>
-                <w:szCs w:val="24"/>
-              </w:rPr>
-            </w:pPr>
-            <w:r>
-              <w:rPr>
-                <w:rFonts w:ascii="Roboto" w:eastAsia="Roboto" w:hAnsi="Roboto" w:cs="Roboto"/>
+                <w:rFonts w:ascii="Times New Roman" w:eastAsia="Roboto" w:hAnsi="Times New Roman" w:cs="Times New Roman"/>
+                <w:color w:val="202124"/>
+                <w:sz w:val="24"/>
+                <w:szCs w:val="24"/>
+              </w:rPr>
+            </w:pPr>
+            <w:r>
+              <w:rPr>
+                <w:rFonts w:ascii="Times New Roman" w:eastAsia="Roboto" w:hAnsi="Times New Roman" w:cs="Times New Roman"/>
                 <w:color w:val="202124"/>
                 <w:sz w:val="24"/>
                 <w:szCs w:val="24"/>
@@ -2229,18 +3008,18 @@
             <w:pPr>
               <w:spacing w:before="240"/>
               <w:rPr>
-                <w:rFonts w:ascii="Roboto" w:eastAsia="Roboto" w:hAnsi="Roboto" w:cs="Roboto"/>
-                <w:color w:val="202124"/>
-                <w:sz w:val="24"/>
-                <w:szCs w:val="24"/>
-              </w:rPr>
-            </w:pPr>
-            <w:r>
-              <w:rPr>
-                <w:rFonts w:ascii="Roboto" w:eastAsia="Roboto" w:hAnsi="Roboto" w:cs="Roboto"/>
-                <w:color w:val="202124"/>
-                <w:sz w:val="20"/>
-                <w:szCs w:val="20"/>
+                <w:rFonts w:ascii="Times New Roman" w:eastAsia="Roboto" w:hAnsi="Times New Roman" w:cs="Times New Roman"/>
+                <w:color w:val="202124"/>
+                <w:sz w:val="24"/>
+                <w:szCs w:val="24"/>
+              </w:rPr>
+            </w:pPr>
+            <w:r>
+              <w:rPr>
+                <w:rFonts w:ascii="Times New Roman" w:eastAsia="Roboto" w:hAnsi="Times New Roman" w:cs="Times New Roman"/>
+                <w:color w:val="202124"/>
+                <w:sz w:val="24"/>
+                <w:szCs w:val="24"/>
               </w:rPr>
               <w:t>Stripper for coaxial cable</w:t>
             </w:r>
@@ -2266,15 +3045,15 @@
             <w:pPr>
               <w:spacing w:before="240"/>
               <w:rPr>
-                <w:rFonts w:ascii="Roboto" w:eastAsia="Roboto" w:hAnsi="Roboto" w:cs="Roboto"/>
-                <w:color w:val="202124"/>
-                <w:sz w:val="24"/>
-                <w:szCs w:val="24"/>
-              </w:rPr>
-            </w:pPr>
-            <w:r>
-              <w:rPr>
-                <w:rFonts w:ascii="Roboto" w:eastAsia="Roboto" w:hAnsi="Roboto" w:cs="Roboto"/>
+                <w:rFonts w:ascii="Times New Roman" w:eastAsia="Roboto" w:hAnsi="Times New Roman" w:cs="Times New Roman"/>
+                <w:color w:val="202124"/>
+                <w:sz w:val="24"/>
+                <w:szCs w:val="24"/>
+              </w:rPr>
+            </w:pPr>
+            <w:r>
+              <w:rPr>
+                <w:rFonts w:ascii="Times New Roman" w:eastAsia="Roboto" w:hAnsi="Times New Roman" w:cs="Times New Roman"/>
                 <w:color w:val="202124"/>
                 <w:sz w:val="24"/>
                 <w:szCs w:val="24"/>
@@ -2303,15 +3082,15 @@
             <w:pPr>
               <w:spacing w:before="240"/>
               <w:rPr>
-                <w:rFonts w:ascii="Roboto" w:eastAsia="Roboto" w:hAnsi="Roboto" w:cs="Roboto"/>
-                <w:color w:val="202124"/>
-                <w:sz w:val="24"/>
-                <w:szCs w:val="24"/>
-              </w:rPr>
-            </w:pPr>
-            <w:r>
-              <w:rPr>
-                <w:rFonts w:ascii="Roboto" w:eastAsia="Roboto" w:hAnsi="Roboto" w:cs="Roboto"/>
+                <w:rFonts w:ascii="Times New Roman" w:eastAsia="Roboto" w:hAnsi="Times New Roman" w:cs="Times New Roman"/>
+                <w:color w:val="202124"/>
+                <w:sz w:val="24"/>
+                <w:szCs w:val="24"/>
+              </w:rPr>
+            </w:pPr>
+            <w:r>
+              <w:rPr>
+                <w:rFonts w:ascii="Times New Roman" w:eastAsia="Roboto" w:hAnsi="Times New Roman" w:cs="Times New Roman"/>
                 <w:color w:val="202124"/>
                 <w:sz w:val="24"/>
                 <w:szCs w:val="24"/>
@@ -2340,15 +3119,15 @@
             <w:pPr>
               <w:spacing w:before="240"/>
               <w:rPr>
-                <w:rFonts w:ascii="Roboto" w:eastAsia="Roboto" w:hAnsi="Roboto" w:cs="Roboto"/>
-                <w:color w:val="202124"/>
-                <w:sz w:val="24"/>
-                <w:szCs w:val="24"/>
-              </w:rPr>
-            </w:pPr>
-            <w:r>
-              <w:rPr>
-                <w:rFonts w:ascii="Roboto" w:eastAsia="Roboto" w:hAnsi="Roboto" w:cs="Roboto"/>
+                <w:rFonts w:ascii="Times New Roman" w:eastAsia="Roboto" w:hAnsi="Times New Roman" w:cs="Times New Roman"/>
+                <w:color w:val="202124"/>
+                <w:sz w:val="24"/>
+                <w:szCs w:val="24"/>
+              </w:rPr>
+            </w:pPr>
+            <w:r>
+              <w:rPr>
+                <w:rFonts w:ascii="Times New Roman" w:eastAsia="Roboto" w:hAnsi="Times New Roman" w:cs="Times New Roman"/>
                 <w:color w:val="202124"/>
                 <w:sz w:val="24"/>
                 <w:szCs w:val="24"/>
